--- a/Ethereum Performance Metrics_v1.0.0.docx
+++ b/Ethereum Performance Metrics_v1.0.0.docx
@@ -168,7 +168,6 @@
           <w:szCs w:val="28"/>
         </w:rPr>
       </w:pPr>
-      <w:proofErr w:type="spellStart"/>
       <w:r>
         <w:rPr>
           <w:rFonts w:ascii="Meiryo UI" w:hAnsi="Meiryo UI" w:cs="Meiryo UI" w:hint="eastAsia"/>
@@ -177,7 +176,6 @@
         </w:rPr>
         <w:t>ETHTerakoya</w:t>
       </w:r>
-      <w:proofErr w:type="spellEnd"/>
       <w:r>
         <w:rPr>
           <w:rFonts w:ascii="Meiryo UI" w:hAnsi="Meiryo UI" w:cs="Meiryo UI"/>
@@ -506,6 +504,44 @@
     <w:p>
       <w:pPr>
         <w:pStyle w:val="aa"/>
+        <w:numPr>
+          <w:ilvl w:val="2"/>
+          <w:numId w:val="12"/>
+        </w:numPr>
+        <w:ind w:leftChars="0"/>
+        <w:rPr>
+          <w:rFonts w:ascii="Meiryo UI" w:hAnsi="Meiryo UI" w:cs="Meiryo UI"/>
+        </w:rPr>
+      </w:pPr>
+      <w:r>
+        <w:rPr>
+          <w:rFonts w:ascii="Meiryo UI" w:hAnsi="Meiryo UI" w:cs="Meiryo UI" w:hint="eastAsia"/>
+        </w:rPr>
+        <w:t>ブロック生成時間</w:t>
+      </w:r>
+    </w:p>
+    <w:p>
+      <w:pPr>
+        <w:pStyle w:val="aa"/>
+        <w:numPr>
+          <w:ilvl w:val="2"/>
+          <w:numId w:val="12"/>
+        </w:numPr>
+        <w:ind w:leftChars="0"/>
+        <w:rPr>
+          <w:rFonts w:ascii="Meiryo UI" w:hAnsi="Meiryo UI" w:cs="Meiryo UI"/>
+        </w:rPr>
+      </w:pPr>
+      <w:r>
+        <w:rPr>
+          <w:rFonts w:ascii="Meiryo UI" w:hAnsi="Meiryo UI" w:cs="Meiryo UI" w:hint="eastAsia"/>
+        </w:rPr>
+        <w:t>成功とみなすまでの承認数</w:t>
+      </w:r>
+    </w:p>
+    <w:p>
+      <w:pPr>
+        <w:pStyle w:val="aa"/>
         <w:ind w:leftChars="0" w:left="1418"/>
         <w:rPr>
           <w:rFonts w:ascii="Meiryo UI" w:hAnsi="Meiryo UI" w:cs="Meiryo UI"/>
@@ -616,6 +652,25 @@
         </w:numPr>
         <w:ind w:leftChars="0"/>
         <w:rPr>
+          <w:rFonts w:ascii="Meiryo UI" w:hAnsi="Meiryo UI" w:cs="Meiryo UI" w:hint="eastAsia"/>
+        </w:rPr>
+      </w:pPr>
+      <w:r>
+        <w:rPr>
+          <w:rFonts w:ascii="Meiryo UI" w:hAnsi="Meiryo UI" w:cs="Meiryo UI" w:hint="eastAsia"/>
+        </w:rPr>
+        <w:t>目標TPS</w:t>
+      </w:r>
+    </w:p>
+    <w:p>
+      <w:pPr>
+        <w:pStyle w:val="aa"/>
+        <w:numPr>
+          <w:ilvl w:val="2"/>
+          <w:numId w:val="12"/>
+        </w:numPr>
+        <w:ind w:leftChars="0"/>
+        <w:rPr>
           <w:rFonts w:ascii="Meiryo UI" w:hAnsi="Meiryo UI" w:cs="Meiryo UI"/>
         </w:rPr>
       </w:pPr>
@@ -770,11 +825,17 @@
     </w:p>
     <w:p>
       <w:pPr>
-        <w:ind w:leftChars="0" w:left="0"/>
-        <w:rPr>
-          <w:rFonts w:ascii="Meiryo UI" w:hAnsi="Meiryo UI" w:cs="Meiryo UI"/>
-        </w:rPr>
-      </w:pPr>
+        <w:ind w:leftChars="0"/>
+        <w:rPr>
+          <w:rFonts w:ascii="Meiryo UI" w:hAnsi="Meiryo UI" w:cs="Meiryo UI"/>
+        </w:rPr>
+      </w:pPr>
+      <w:r>
+        <w:rPr>
+          <w:rFonts w:ascii="Meiryo UI" w:hAnsi="Meiryo UI" w:cs="Meiryo UI"/>
+        </w:rPr>
+        <w:br w:type="page"/>
+      </w:r>
     </w:p>
     <w:p>
       <w:pPr>
@@ -796,6 +857,7 @@
           <w:b/>
           <w:bCs/>
         </w:rPr>
+        <w:lastRenderedPageBreak/>
         <w:t>性能テスト結果レポートのフォーマット</w:t>
       </w:r>
     </w:p>
@@ -873,7 +935,6 @@
           <w:b/>
           <w:bCs/>
         </w:rPr>
-        <w:lastRenderedPageBreak/>
         <w:t>Appendix</w:t>
       </w:r>
     </w:p>
@@ -2241,17 +2302,8 @@
           <w:rFonts w:ascii="Meiryo UI" w:hAnsi="Meiryo UI" w:cs="Meiryo UI"/>
           <w:color w:val="000000"/>
         </w:rPr>
-        <w:t xml:space="preserve">Ethereum / </w:t>
-      </w:r>
-      <w:proofErr w:type="spellStart"/>
-      <w:r>
-        <w:rPr>
-          <w:rFonts w:ascii="Meiryo UI" w:hAnsi="Meiryo UI" w:cs="Meiryo UI"/>
-          <w:color w:val="000000"/>
-        </w:rPr>
-        <w:t>geth</w:t>
-      </w:r>
-      <w:proofErr w:type="spellEnd"/>
+        <w:t>Ethereum / geth</w:t>
+      </w:r>
     </w:p>
     <w:p>
       <w:pPr>
@@ -2304,17 +2356,8 @@
           <w:rFonts w:ascii="Meiryo UI" w:hAnsi="Meiryo UI" w:cs="Meiryo UI"/>
           <w:color w:val="000000"/>
         </w:rPr>
-        <w:t xml:space="preserve">Hyperledger </w:t>
-      </w:r>
-      <w:proofErr w:type="spellStart"/>
-      <w:r>
-        <w:rPr>
-          <w:rFonts w:ascii="Meiryo UI" w:hAnsi="Meiryo UI" w:cs="Meiryo UI"/>
-          <w:color w:val="000000"/>
-        </w:rPr>
-        <w:t>Besu</w:t>
-      </w:r>
-      <w:proofErr w:type="spellEnd"/>
+        <w:t>Hyperledger Besu</w:t>
+      </w:r>
     </w:p>
     <w:p>
       <w:pPr>
@@ -2715,27 +2758,7 @@
                 <w:bCs/>
                 <w:color w:val="4F4A46"/>
               </w:rPr>
-              <w:t>Proof of Work (</w:t>
-            </w:r>
-            <w:proofErr w:type="spellStart"/>
-            <w:r>
-              <w:rPr>
-                <w:rFonts w:ascii="Meiryo UI" w:hAnsi="Meiryo UI" w:cs="ＭＳ Ｐゴシック" w:hint="eastAsia"/>
-                <w:b/>
-                <w:bCs/>
-                <w:color w:val="4F4A46"/>
-              </w:rPr>
-              <w:t>Ethash</w:t>
-            </w:r>
-            <w:proofErr w:type="spellEnd"/>
-            <w:r>
-              <w:rPr>
-                <w:rFonts w:ascii="Meiryo UI" w:hAnsi="Meiryo UI" w:cs="ＭＳ Ｐゴシック" w:hint="eastAsia"/>
-                <w:b/>
-                <w:bCs/>
-                <w:color w:val="4F4A46"/>
-              </w:rPr>
-              <w:t>)</w:t>
+              <w:t>Proof of Work (Ethash)</w:t>
             </w:r>
           </w:p>
         </w:tc>
@@ -2914,27 +2937,7 @@
                 <w:bCs/>
                 <w:color w:val="4F4A46"/>
               </w:rPr>
-              <w:t>Proof of Work (</w:t>
-            </w:r>
-            <w:proofErr w:type="spellStart"/>
-            <w:r>
-              <w:rPr>
-                <w:rFonts w:ascii="Meiryo UI" w:hAnsi="Meiryo UI" w:cs="ＭＳ Ｐゴシック" w:hint="eastAsia"/>
-                <w:b/>
-                <w:bCs/>
-                <w:color w:val="4F4A46"/>
-              </w:rPr>
-              <w:t>Ethash</w:t>
-            </w:r>
-            <w:proofErr w:type="spellEnd"/>
-            <w:r>
-              <w:rPr>
-                <w:rFonts w:ascii="Meiryo UI" w:hAnsi="Meiryo UI" w:cs="ＭＳ Ｐゴシック" w:hint="eastAsia"/>
-                <w:b/>
-                <w:bCs/>
-                <w:color w:val="4F4A46"/>
-              </w:rPr>
-              <w:t>)</w:t>
+              <w:t>Proof of Work (Ethash)</w:t>
             </w:r>
           </w:p>
         </w:tc>
@@ -3090,21 +3093,12 @@
                 <w:color w:val="4F4A46"/>
               </w:rPr>
             </w:pPr>
-            <w:proofErr w:type="spellStart"/>
             <w:r>
               <w:rPr>
                 <w:rFonts w:ascii="Meiryo UI" w:hAnsi="Meiryo UI" w:cs="ＭＳ Ｐゴシック" w:hint="eastAsia"/>
                 <w:color w:val="4F4A46"/>
               </w:rPr>
-              <w:t>Consensys</w:t>
-            </w:r>
-            <w:proofErr w:type="spellEnd"/>
-            <w:r>
-              <w:rPr>
-                <w:rFonts w:ascii="Meiryo UI" w:hAnsi="Meiryo UI" w:cs="ＭＳ Ｐゴシック" w:hint="eastAsia"/>
-                <w:color w:val="4F4A46"/>
-              </w:rPr>
-              <w:t xml:space="preserve"> Quorum)</w:t>
+              <w:t>Consensys Quorum)</w:t>
             </w:r>
           </w:p>
           <w:p>
@@ -3154,23 +3148,7 @@
                 <w:rFonts w:ascii="Meiryo UI" w:hAnsi="Meiryo UI" w:cs="ＭＳ Ｐゴシック" w:hint="eastAsia"/>
                 <w:color w:val="4F4A46"/>
               </w:rPr>
-              <w:t>Proof of Work (</w:t>
-            </w:r>
-            <w:proofErr w:type="spellStart"/>
-            <w:r>
-              <w:rPr>
-                <w:rFonts w:ascii="Meiryo UI" w:hAnsi="Meiryo UI" w:cs="ＭＳ Ｐゴシック" w:hint="eastAsia"/>
-                <w:color w:val="4F4A46"/>
-              </w:rPr>
-              <w:t>Ethash</w:t>
-            </w:r>
-            <w:proofErr w:type="spellEnd"/>
-            <w:r>
-              <w:rPr>
-                <w:rFonts w:ascii="Meiryo UI" w:hAnsi="Meiryo UI" w:cs="ＭＳ Ｐゴシック" w:hint="eastAsia"/>
-                <w:color w:val="4F4A46"/>
-              </w:rPr>
-              <w:t>)</w:t>
+              <w:t>Proof of Work (Ethash)</w:t>
             </w:r>
           </w:p>
         </w:tc>
@@ -3397,7 +3375,6 @@
                 <w:color w:val="4F4A46"/>
               </w:rPr>
             </w:pPr>
-            <w:proofErr w:type="spellStart"/>
             <w:r>
               <w:rPr>
                 <w:rFonts w:ascii="Meiryo UI" w:hAnsi="Meiryo UI" w:cs="ＭＳ Ｐゴシック" w:hint="eastAsia"/>
@@ -3405,7 +3382,6 @@
               </w:rPr>
               <w:t>GoQuorum</w:t>
             </w:r>
-            <w:proofErr w:type="spellEnd"/>
           </w:p>
           <w:p>
             <w:pPr>
@@ -3416,21 +3392,12 @@
                 <w:color w:val="4F4A46"/>
               </w:rPr>
             </w:pPr>
-            <w:proofErr w:type="spellStart"/>
             <w:r>
               <w:rPr>
                 <w:rFonts w:ascii="Meiryo UI" w:hAnsi="Meiryo UI" w:cs="ＭＳ Ｐゴシック" w:hint="eastAsia"/>
                 <w:color w:val="4F4A46"/>
               </w:rPr>
-              <w:t>Consensys</w:t>
-            </w:r>
-            <w:proofErr w:type="spellEnd"/>
-            <w:r>
-              <w:rPr>
-                <w:rFonts w:ascii="Meiryo UI" w:hAnsi="Meiryo UI" w:cs="ＭＳ Ｐゴシック" w:hint="eastAsia"/>
-                <w:color w:val="4F4A46"/>
-              </w:rPr>
-              <w:t xml:space="preserve"> Quorum)</w:t>
+              <w:t>Consensys Quorum)</w:t>
             </w:r>
           </w:p>
           <w:p>
@@ -4156,6 +4123,81 @@
       <w:pPr>
         <w:keepNext/>
         <w:numPr>
+          <w:ilvl w:val="2"/>
+          <w:numId w:val="3"/>
+        </w:numPr>
+        <w:pBdr>
+          <w:top w:val="nil"/>
+          <w:left w:val="nil"/>
+          <w:bottom w:val="nil"/>
+          <w:right w:val="nil"/>
+          <w:between w:val="nil"/>
+        </w:pBdr>
+        <w:ind w:left="782" w:hanging="992"/>
+        <w:rPr>
+          <w:rFonts w:ascii="Meiryo UI" w:hAnsi="Meiryo UI" w:cs="Meiryo UI"/>
+          <w:b/>
+          <w:color w:val="000000"/>
+        </w:rPr>
+      </w:pPr>
+      <w:r>
+        <w:rPr>
+          <w:rFonts w:ascii="Meiryo UI" w:hAnsi="Meiryo UI" w:cs="Meiryo UI" w:hint="eastAsia"/>
+          <w:b/>
+          <w:color w:val="000000"/>
+        </w:rPr>
+        <w:t>ブロック生成時間</w:t>
+      </w:r>
+    </w:p>
+    <w:p>
+      <w:pPr>
+        <w:ind w:left="-210"/>
+        <w:rPr>
+          <w:rFonts w:ascii="Meiryo UI" w:hAnsi="Meiryo UI" w:cs="Meiryo UI"/>
+        </w:rPr>
+      </w:pPr>
+    </w:p>
+    <w:sdt>
+      <w:sdtPr>
+        <w:tag w:val="goog_rdk_3"/>
+        <w:id w:val="298116535"/>
+      </w:sdtPr>
+      <w:sdtEndPr/>
+      <w:sdtContent>
+        <w:sdt>
+          <w:sdtPr>
+            <w:tag w:val="goog_rdk_2"/>
+            <w:id w:val="-18008846"/>
+          </w:sdtPr>
+          <w:sdtEndPr/>
+          <w:sdtContent>
+            <w:p>
+              <w:pPr>
+                <w:ind w:left="-210"/>
+              </w:pPr>
+              <w:r>
+                <w:rPr>
+                  <w:rFonts w:ascii="Meiryo UI" w:hAnsi="Meiryo UI" w:cs="Meiryo UI" w:hint="eastAsia"/>
+                </w:rPr>
+                <w:t>ブロックを生成する時間間隔。</w:t>
+              </w:r>
+            </w:p>
+            <w:p>
+              <w:pPr>
+                <w:ind w:left="-210"/>
+                <w:rPr>
+                  <w:rFonts w:ascii="Meiryo UI" w:hAnsi="Meiryo UI" w:cs="Meiryo UI" w:hint="eastAsia"/>
+                </w:rPr>
+              </w:pPr>
+            </w:p>
+          </w:sdtContent>
+        </w:sdt>
+      </w:sdtContent>
+    </w:sdt>
+    <w:p>
+      <w:pPr>
+        <w:keepNext/>
+        <w:numPr>
           <w:ilvl w:val="1"/>
           <w:numId w:val="3"/>
         </w:numPr>
@@ -4381,30 +4423,22 @@
         <w:rPr>
           <w:rFonts w:ascii="Meiryo UI" w:hAnsi="Meiryo UI" w:cs="Meiryo UI"/>
         </w:rPr>
-        <w:t xml:space="preserve">負荷生成クライアントにより発行された1秒間あたりのネットワーク全体の総トランザクション数。 (例: 73,555 </w:t>
-      </w:r>
-      <w:proofErr w:type="spellStart"/>
-      <w:r>
-        <w:rPr>
-          <w:rFonts w:ascii="Meiryo UI" w:hAnsi="Meiryo UI" w:cs="Meiryo UI"/>
-        </w:rPr>
-        <w:t>tps</w:t>
-      </w:r>
-      <w:proofErr w:type="spellEnd"/>
-      <w:r>
-        <w:rPr>
-          <w:rFonts w:ascii="Meiryo UI" w:hAnsi="Meiryo UI" w:cs="Meiryo UI"/>
-        </w:rPr>
-        <w:t>)</w:t>
-      </w:r>
-    </w:p>
-    <w:p>
-      <w:pPr>
-        <w:ind w:left="-210"/>
-        <w:rPr>
-          <w:rFonts w:ascii="Meiryo UI" w:hAnsi="Meiryo UI" w:cs="Meiryo UI"/>
-        </w:rPr>
-      </w:pPr>
+        <w:t>負荷生成クライアントにより発行された1秒間あたりのネットワーク全体の総トランザクション数。 (例: 73,555 tps)</w:t>
+      </w:r>
+    </w:p>
+    <w:p>
+      <w:pPr>
+        <w:ind w:leftChars="0"/>
+        <w:rPr>
+          <w:rFonts w:ascii="Meiryo UI" w:hAnsi="Meiryo UI" w:cs="Meiryo UI"/>
+        </w:rPr>
+      </w:pPr>
+      <w:r>
+        <w:rPr>
+          <w:rFonts w:ascii="Meiryo UI" w:hAnsi="Meiryo UI" w:cs="Meiryo UI"/>
+        </w:rPr>
+        <w:br w:type="page"/>
+      </w:r>
     </w:p>
     <w:p>
       <w:pPr>
@@ -4433,6 +4467,7 @@
           <w:b/>
           <w:color w:val="000000"/>
         </w:rPr>
+        <w:lastRenderedPageBreak/>
         <w:t>負荷継続時間</w:t>
       </w:r>
     </w:p>
@@ -4460,17 +4495,158 @@
     </w:p>
     <w:p>
       <w:pPr>
-        <w:ind w:leftChars="0"/>
-        <w:rPr>
-          <w:rFonts w:ascii="Meiryo UI" w:hAnsi="Meiryo UI" w:cs="Meiryo UI"/>
-        </w:rPr>
-      </w:pPr>
-      <w:r>
-        <w:rPr>
-          <w:rFonts w:ascii="Meiryo UI" w:hAnsi="Meiryo UI" w:cs="Meiryo UI"/>
-        </w:rPr>
-        <w:br w:type="page"/>
-      </w:r>
+        <w:ind w:left="-210"/>
+        <w:rPr>
+          <w:rFonts w:ascii="Meiryo UI" w:hAnsi="Meiryo UI" w:cs="Meiryo UI"/>
+        </w:rPr>
+      </w:pPr>
+    </w:p>
+    <w:p>
+      <w:pPr>
+        <w:keepNext/>
+        <w:numPr>
+          <w:ilvl w:val="2"/>
+          <w:numId w:val="3"/>
+        </w:numPr>
+        <w:pBdr>
+          <w:top w:val="nil"/>
+          <w:left w:val="nil"/>
+          <w:bottom w:val="nil"/>
+          <w:right w:val="nil"/>
+          <w:between w:val="nil"/>
+        </w:pBdr>
+        <w:ind w:left="782" w:hanging="992"/>
+        <w:rPr>
+          <w:rFonts w:ascii="Meiryo UI" w:hAnsi="Meiryo UI" w:cs="Meiryo UI"/>
+          <w:b/>
+          <w:color w:val="000000"/>
+        </w:rPr>
+      </w:pPr>
+      <w:r>
+        <w:rPr>
+          <w:rFonts w:ascii="Meiryo UI" w:hAnsi="Meiryo UI" w:cs="Meiryo UI" w:hint="eastAsia"/>
+          <w:b/>
+          <w:color w:val="000000"/>
+        </w:rPr>
+        <w:t>目標</w:t>
+      </w:r>
+      <w:r>
+        <w:rPr>
+          <w:rFonts w:ascii="Meiryo UI" w:hAnsi="Meiryo UI" w:cs="Meiryo UI"/>
+          <w:b/>
+          <w:color w:val="000000"/>
+        </w:rPr>
+        <w:t>TPS</w:t>
+      </w:r>
+    </w:p>
+    <w:p>
+      <w:pPr>
+        <w:ind w:left="-210"/>
+        <w:rPr>
+          <w:rFonts w:ascii="Meiryo UI" w:hAnsi="Meiryo UI" w:cs="Meiryo UI"/>
+        </w:rPr>
+      </w:pPr>
+    </w:p>
+    <w:p>
+      <w:pPr>
+        <w:ind w:left="-210"/>
+        <w:rPr>
+          <w:rFonts w:ascii="Meiryo UI" w:hAnsi="Meiryo UI" w:cs="Meiryo UI"/>
+        </w:rPr>
+      </w:pPr>
+      <w:r>
+        <w:rPr>
+          <w:rFonts w:ascii="Meiryo UI" w:hAnsi="Meiryo UI" w:cs="ＭＳ Ｐゴシック" w:hint="eastAsia"/>
+          <w:color w:val="000000"/>
+        </w:rPr>
+        <w:t>当設定値の間隔で負荷総リクエスト数まで送信を行う</w:t>
+      </w:r>
+      <w:r>
+        <w:rPr>
+          <w:rFonts w:ascii="Meiryo UI" w:hAnsi="Meiryo UI" w:cs="Meiryo UI" w:hint="eastAsia"/>
+        </w:rPr>
+        <w:t>。（例：5</w:t>
+      </w:r>
+      <w:r>
+        <w:rPr>
+          <w:rFonts w:ascii="Meiryo UI" w:hAnsi="Meiryo UI" w:cs="Meiryo UI"/>
+        </w:rPr>
+        <w:t>0TPS</w:t>
+      </w:r>
+      <w:r>
+        <w:rPr>
+          <w:rFonts w:ascii="Meiryo UI" w:hAnsi="Meiryo UI" w:cs="Meiryo UI" w:hint="eastAsia"/>
+        </w:rPr>
+        <w:t>）</w:t>
+      </w:r>
+    </w:p>
+    <w:p>
+      <w:pPr>
+        <w:ind w:left="-210"/>
+        <w:rPr>
+          <w:rFonts w:ascii="Meiryo UI" w:hAnsi="Meiryo UI" w:cs="Meiryo UI" w:hint="eastAsia"/>
+        </w:rPr>
+      </w:pPr>
+    </w:p>
+    <w:p>
+      <w:pPr>
+        <w:keepNext/>
+        <w:numPr>
+          <w:ilvl w:val="2"/>
+          <w:numId w:val="3"/>
+        </w:numPr>
+        <w:pBdr>
+          <w:top w:val="nil"/>
+          <w:left w:val="nil"/>
+          <w:bottom w:val="nil"/>
+          <w:right w:val="nil"/>
+          <w:between w:val="nil"/>
+        </w:pBdr>
+        <w:ind w:left="782" w:hanging="992"/>
+        <w:rPr>
+          <w:rFonts w:ascii="Meiryo UI" w:hAnsi="Meiryo UI" w:cs="Meiryo UI"/>
+          <w:b/>
+          <w:color w:val="000000"/>
+        </w:rPr>
+      </w:pPr>
+      <w:r>
+        <w:rPr>
+          <w:rFonts w:ascii="Meiryo UI" w:hAnsi="Meiryo UI" w:cs="Meiryo UI" w:hint="eastAsia"/>
+          <w:b/>
+          <w:color w:val="000000"/>
+        </w:rPr>
+        <w:t>成功とみなすまでの承認数</w:t>
+      </w:r>
+    </w:p>
+    <w:p>
+      <w:pPr>
+        <w:ind w:left="-210"/>
+        <w:rPr>
+          <w:rFonts w:ascii="Meiryo UI" w:hAnsi="Meiryo UI" w:cs="Meiryo UI"/>
+        </w:rPr>
+      </w:pPr>
+    </w:p>
+    <w:p>
+      <w:pPr>
+        <w:ind w:left="-210"/>
+        <w:rPr>
+          <w:rFonts w:ascii="Meiryo UI" w:hAnsi="Meiryo UI" w:cs="Meiryo UI"/>
+        </w:rPr>
+      </w:pPr>
+      <w:r>
+        <w:rPr>
+          <w:rFonts w:ascii="Meiryo UI" w:hAnsi="Meiryo UI" w:cs="Meiryo UI" w:hint="eastAsia"/>
+        </w:rPr>
+        <w:t>トランザクションの生成を成功とみなすための承認数。</w:t>
+      </w:r>
+    </w:p>
+    <w:p>
+      <w:pPr>
+        <w:ind w:left="-210"/>
+        <w:rPr>
+          <w:rFonts w:ascii="Meiryo UI" w:hAnsi="Meiryo UI" w:cs="Meiryo UI" w:hint="eastAsia"/>
+        </w:rPr>
+      </w:pPr>
     </w:p>
     <w:p>
       <w:pPr>
@@ -4713,11 +4889,17 @@
     </w:p>
     <w:p>
       <w:pPr>
-        <w:ind w:left="-210"/>
-        <w:rPr>
-          <w:rFonts w:ascii="Meiryo UI" w:hAnsi="Meiryo UI" w:cs="Meiryo UI"/>
-        </w:rPr>
-      </w:pPr>
+        <w:ind w:leftChars="0"/>
+        <w:rPr>
+          <w:rFonts w:ascii="Meiryo UI" w:hAnsi="Meiryo UI" w:cs="Meiryo UI"/>
+        </w:rPr>
+      </w:pPr>
+      <w:r>
+        <w:rPr>
+          <w:rFonts w:ascii="Meiryo UI" w:hAnsi="Meiryo UI" w:cs="Meiryo UI"/>
+        </w:rPr>
+        <w:br w:type="page"/>
+      </w:r>
     </w:p>
     <w:p>
       <w:pPr>
@@ -4746,6 +4928,7 @@
           <w:b/>
           <w:color w:val="000000"/>
         </w:rPr>
+        <w:lastRenderedPageBreak/>
         <w:t>Read Throughput(読み取りスループット)</w:t>
       </w:r>
     </w:p>
@@ -4768,21 +4951,7 @@
         <w:rPr>
           <w:rFonts w:ascii="Meiryo UI" w:hAnsi="Meiryo UI" w:cs="Meiryo UI"/>
         </w:rPr>
-        <w:t xml:space="preserve">スループットとは、単位時間あたりで処理できるデータ量のことで、本資料では、Read Throughputとは1秒あたりの読み取り数（reads per second ; </w:t>
-      </w:r>
-      <w:proofErr w:type="spellStart"/>
-      <w:r>
-        <w:rPr>
-          <w:rFonts w:ascii="Meiryo UI" w:hAnsi="Meiryo UI" w:cs="Meiryo UI"/>
-        </w:rPr>
-        <w:t>rps</w:t>
-      </w:r>
-      <w:proofErr w:type="spellEnd"/>
-      <w:r>
-        <w:rPr>
-          <w:rFonts w:ascii="Meiryo UI" w:hAnsi="Meiryo UI" w:cs="Meiryo UI"/>
-        </w:rPr>
-        <w:t>)。定義された期間内に完了した読み取り操作の数をカウントする為の具体的な指標であり、以下の式によって算出される。</w:t>
+        <w:t>スループットとは、単位時間あたりで処理できるデータ量のことで、本資料では、Read Throughputとは1秒あたりの読み取り数（reads per second ; rps)。定義された期間内に完了した読み取り操作の数をカウントする為の具体的な指標であり、以下の式によって算出される。</w:t>
       </w:r>
     </w:p>
     <w:p>
@@ -4928,7 +5097,6 @@
             <w:rPr>
               <w:rFonts w:ascii="Cambria Math" w:eastAsia="Cambria Math" w:hAnsi="Cambria Math" w:cs="Cambria Math"/>
             </w:rPr>
-            <w:lastRenderedPageBreak/>
             <m:t>Transaction Latency = Confirmation time * network threshold - submission time</m:t>
           </m:r>
         </m:oMath>
@@ -5027,21 +5195,7 @@
         <w:rPr>
           <w:rFonts w:ascii="Meiryo UI" w:hAnsi="Meiryo UI" w:cs="Meiryo UI"/>
         </w:rPr>
-        <w:t xml:space="preserve">定義された期間にブロックチェーンによって有効なトランザクションがコミットされる割合。1秒あたりのコミット数（transaction per second, </w:t>
-      </w:r>
-      <w:proofErr w:type="spellStart"/>
-      <w:r>
-        <w:rPr>
-          <w:rFonts w:ascii="Meiryo UI" w:hAnsi="Meiryo UI" w:cs="Meiryo UI"/>
-        </w:rPr>
-        <w:t>tps</w:t>
-      </w:r>
-      <w:proofErr w:type="spellEnd"/>
-      <w:r>
-        <w:rPr>
-          <w:rFonts w:ascii="Meiryo UI" w:hAnsi="Meiryo UI" w:cs="Meiryo UI"/>
-        </w:rPr>
-        <w:t>）で表し、以下の式によって算出される。</w:t>
+        <w:t>定義された期間にブロックチェーンによって有効なトランザクションがコミットされる割合。1秒あたりのコミット数（transaction per second, tps）で表し、以下の式によって算出される。</w:t>
       </w:r>
     </w:p>
     <w:p>
@@ -5095,19 +5249,17 @@
     </w:p>
     <w:p>
       <w:pPr>
-        <w:ind w:left="-210"/>
-        <w:rPr>
-          <w:rFonts w:ascii="Meiryo UI" w:hAnsi="Meiryo UI" w:cs="Meiryo UI"/>
-        </w:rPr>
-      </w:pPr>
-    </w:p>
-    <w:p>
-      <w:pPr>
-        <w:ind w:left="-210"/>
-        <w:rPr>
-          <w:rFonts w:ascii="Meiryo UI" w:hAnsi="Meiryo UI" w:cs="Meiryo UI"/>
-        </w:rPr>
-      </w:pPr>
+        <w:ind w:leftChars="0"/>
+        <w:rPr>
+          <w:rFonts w:ascii="Meiryo UI" w:hAnsi="Meiryo UI" w:cs="Meiryo UI"/>
+        </w:rPr>
+      </w:pPr>
+      <w:r>
+        <w:rPr>
+          <w:rFonts w:ascii="Meiryo UI" w:hAnsi="Meiryo UI" w:cs="Meiryo UI"/>
+        </w:rPr>
+        <w:br w:type="page"/>
+      </w:r>
     </w:p>
     <w:p>
       <w:pPr>
@@ -5136,6 +5288,7 @@
           <w:b/>
           <w:color w:val="000000"/>
         </w:rPr>
+        <w:lastRenderedPageBreak/>
         <w:t>CPU負荷</w:t>
       </w:r>
     </w:p>
@@ -5158,21 +5311,7 @@
         <w:rPr>
           <w:rFonts w:ascii="Meiryo UI" w:hAnsi="Meiryo UI" w:cs="Meiryo UI"/>
         </w:rPr>
-        <w:t xml:space="preserve">CPUに対する負荷。(例: </w:t>
-      </w:r>
-      <w:proofErr w:type="spellStart"/>
-      <w:r>
-        <w:rPr>
-          <w:rFonts w:ascii="Meiryo UI" w:hAnsi="Meiryo UI" w:cs="Meiryo UI"/>
-        </w:rPr>
-        <w:t>vmstat</w:t>
-      </w:r>
-      <w:proofErr w:type="spellEnd"/>
-      <w:r>
-        <w:rPr>
-          <w:rFonts w:ascii="Meiryo UI" w:hAnsi="Meiryo UI" w:cs="Meiryo UI"/>
-        </w:rPr>
-        <w:t>の結果)</w:t>
+        <w:t>CPUに対する負荷。(例: vmstatの結果)</w:t>
       </w:r>
     </w:p>
     <w:p>
@@ -5258,21 +5397,7 @@
         <w:rPr>
           <w:rFonts w:ascii="Meiryo UI" w:hAnsi="Meiryo UI" w:cs="Meiryo UI"/>
         </w:rPr>
-        <w:t xml:space="preserve">(例: </w:t>
-      </w:r>
-      <w:proofErr w:type="spellStart"/>
-      <w:r>
-        <w:rPr>
-          <w:rFonts w:ascii="Meiryo UI" w:hAnsi="Meiryo UI" w:cs="Meiryo UI"/>
-        </w:rPr>
-        <w:t>iostat</w:t>
-      </w:r>
-      <w:proofErr w:type="spellEnd"/>
-      <w:r>
-        <w:rPr>
-          <w:rFonts w:ascii="Meiryo UI" w:hAnsi="Meiryo UI" w:cs="Meiryo UI"/>
-        </w:rPr>
-        <w:t>の結果)</w:t>
+        <w:t>(例: iostatの結果)</w:t>
       </w:r>
     </w:p>
     <w:p>
@@ -5564,7 +5689,6 @@
             <w:tcBorders>
               <w:top w:val="nil"/>
               <w:left w:val="single" w:sz="8" w:space="0" w:color="000000"/>
-              <w:bottom w:val="single" w:sz="8" w:space="0" w:color="000000"/>
               <w:right w:val="single" w:sz="8" w:space="0" w:color="000000"/>
             </w:tcBorders>
             <w:shd w:val="clear" w:color="000000" w:fill="F3F3F3"/>
@@ -5679,23 +5803,7 @@
                 <w:rFonts w:ascii="Meiryo UI" w:hAnsi="Meiryo UI" w:cs="ＭＳ Ｐゴシック" w:hint="eastAsia"/>
                 <w:color w:val="000000"/>
               </w:rPr>
-              <w:t xml:space="preserve">Ethereum / </w:t>
-            </w:r>
-            <w:proofErr w:type="spellStart"/>
-            <w:r>
-              <w:rPr>
-                <w:rFonts w:ascii="Meiryo UI" w:hAnsi="Meiryo UI" w:cs="ＭＳ Ｐゴシック" w:hint="eastAsia"/>
-                <w:color w:val="000000"/>
-              </w:rPr>
-              <w:t>geth</w:t>
-            </w:r>
-            <w:proofErr w:type="spellEnd"/>
-            <w:r>
-              <w:rPr>
-                <w:rFonts w:ascii="Meiryo UI" w:hAnsi="Meiryo UI" w:cs="ＭＳ Ｐゴシック" w:hint="eastAsia"/>
-                <w:color w:val="000000"/>
-              </w:rPr>
-              <w:t>, Hyperledger Fabricなど</w:t>
+              <w:t>Ethereum / geth, Hyperledger Fabricなど</w:t>
             </w:r>
           </w:p>
         </w:tc>
@@ -5709,9 +5817,7 @@
             <w:tcW w:w="1417" w:type="dxa"/>
             <w:vMerge/>
             <w:tcBorders>
-              <w:top w:val="nil"/>
               <w:left w:val="single" w:sz="8" w:space="0" w:color="000000"/>
-              <w:bottom w:val="single" w:sz="8" w:space="0" w:color="000000"/>
               <w:right w:val="single" w:sz="8" w:space="0" w:color="000000"/>
             </w:tcBorders>
             <w:vAlign w:val="center"/>
@@ -5818,23 +5924,7 @@
                 <w:rFonts w:ascii="Meiryo UI" w:hAnsi="Meiryo UI" w:cs="ＭＳ Ｐゴシック" w:hint="eastAsia"/>
                 <w:color w:val="000000"/>
               </w:rPr>
-              <w:t>Proof of Work (</w:t>
-            </w:r>
-            <w:proofErr w:type="spellStart"/>
-            <w:r>
-              <w:rPr>
-                <w:rFonts w:ascii="Meiryo UI" w:hAnsi="Meiryo UI" w:cs="ＭＳ Ｐゴシック" w:hint="eastAsia"/>
-                <w:color w:val="000000"/>
-              </w:rPr>
-              <w:t>Ethash</w:t>
-            </w:r>
-            <w:proofErr w:type="spellEnd"/>
-            <w:r>
-              <w:rPr>
-                <w:rFonts w:ascii="Meiryo UI" w:hAnsi="Meiryo UI" w:cs="ＭＳ Ｐゴシック" w:hint="eastAsia"/>
-                <w:color w:val="000000"/>
-              </w:rPr>
-              <w:t>), Proof of Authority (Clique) など</w:t>
+              <w:t>Proof of Work (Ethash), Proof of Authority (Clique) など</w:t>
             </w:r>
           </w:p>
         </w:tc>
@@ -5848,9 +5938,7 @@
             <w:tcW w:w="1417" w:type="dxa"/>
             <w:vMerge/>
             <w:tcBorders>
-              <w:top w:val="nil"/>
               <w:left w:val="single" w:sz="8" w:space="0" w:color="000000"/>
-              <w:bottom w:val="single" w:sz="8" w:space="0" w:color="000000"/>
               <w:right w:val="single" w:sz="8" w:space="0" w:color="000000"/>
             </w:tcBorders>
             <w:vAlign w:val="center"/>
@@ -5988,9 +6076,7 @@
             <w:tcW w:w="1417" w:type="dxa"/>
             <w:vMerge/>
             <w:tcBorders>
-              <w:top w:val="nil"/>
               <w:left w:val="single" w:sz="8" w:space="0" w:color="000000"/>
-              <w:bottom w:val="single" w:sz="8" w:space="0" w:color="000000"/>
               <w:right w:val="single" w:sz="8" w:space="0" w:color="000000"/>
             </w:tcBorders>
             <w:vAlign w:val="center"/>
@@ -6013,6 +6099,7 @@
             <w:tcBorders>
               <w:top w:val="nil"/>
               <w:left w:val="nil"/>
+              <w:bottom w:val="single" w:sz="8" w:space="0" w:color="auto"/>
               <w:right w:val="single" w:sz="8" w:space="0" w:color="000000"/>
             </w:tcBorders>
             <w:shd w:val="clear" w:color="auto" w:fill="auto"/>
@@ -6043,6 +6130,7 @@
             <w:tcBorders>
               <w:top w:val="single" w:sz="8" w:space="0" w:color="auto"/>
               <w:left w:val="single" w:sz="8" w:space="0" w:color="000000"/>
+              <w:bottom w:val="single" w:sz="8" w:space="0" w:color="auto"/>
               <w:right w:val="single" w:sz="8" w:space="0" w:color="000000"/>
             </w:tcBorders>
             <w:shd w:val="clear" w:color="auto" w:fill="auto"/>
@@ -6074,6 +6162,7 @@
             <w:tcBorders>
               <w:top w:val="nil"/>
               <w:left w:val="single" w:sz="8" w:space="0" w:color="000000"/>
+              <w:bottom w:val="single" w:sz="8" w:space="0" w:color="auto"/>
               <w:right w:val="single" w:sz="8" w:space="0" w:color="000000"/>
             </w:tcBorders>
             <w:shd w:val="clear" w:color="auto" w:fill="auto"/>
@@ -6095,6 +6184,137 @@
                 <w:color w:val="000000"/>
               </w:rPr>
               <w:t>8台</w:t>
+            </w:r>
+          </w:p>
+        </w:tc>
+      </w:tr>
+      <w:tr>
+        <w:trPr>
+          <w:trHeight w:val="907"/>
+        </w:trPr>
+        <w:tc>
+          <w:tcPr>
+            <w:tcW w:w="1417" w:type="dxa"/>
+            <w:vMerge/>
+            <w:tcBorders>
+              <w:left w:val="single" w:sz="8" w:space="0" w:color="000000"/>
+              <w:right w:val="single" w:sz="8" w:space="0" w:color="000000"/>
+            </w:tcBorders>
+            <w:vAlign w:val="center"/>
+          </w:tcPr>
+          <w:p>
+            <w:pPr>
+              <w:widowControl/>
+              <w:ind w:leftChars="0" w:left="0"/>
+              <w:rPr>
+                <w:rFonts w:ascii="Meiryo UI" w:hAnsi="Meiryo UI" w:cs="ＭＳ Ｐゴシック"/>
+                <w:color w:val="000000"/>
+              </w:rPr>
+            </w:pPr>
+          </w:p>
+        </w:tc>
+        <w:tc>
+          <w:tcPr>
+            <w:tcW w:w="1843" w:type="dxa"/>
+            <w:tcBorders>
+              <w:top w:val="single" w:sz="8" w:space="0" w:color="auto"/>
+              <w:left w:val="nil"/>
+              <w:bottom w:val="single" w:sz="8" w:space="0" w:color="auto"/>
+              <w:right w:val="single" w:sz="8" w:space="0" w:color="000000"/>
+            </w:tcBorders>
+            <w:shd w:val="clear" w:color="auto" w:fill="auto"/>
+            <w:vAlign w:val="center"/>
+          </w:tcPr>
+          <w:p>
+            <w:pPr>
+              <w:widowControl/>
+              <w:ind w:leftChars="0" w:left="0"/>
+              <w:rPr>
+                <w:rFonts w:ascii="Meiryo UI" w:hAnsi="Meiryo UI" w:cs="ＭＳ Ｐゴシック" w:hint="eastAsia"/>
+                <w:color w:val="000000"/>
+              </w:rPr>
+            </w:pPr>
+            <w:r>
+              <w:rPr>
+                <w:rFonts w:ascii="Meiryo UI" w:hAnsi="Meiryo UI" w:cs="ＭＳ Ｐゴシック" w:hint="eastAsia"/>
+                <w:color w:val="000000"/>
+              </w:rPr>
+              <w:t>ブロック生成時間</w:t>
+            </w:r>
+          </w:p>
+        </w:tc>
+        <w:tc>
+          <w:tcPr>
+            <w:tcW w:w="3685" w:type="dxa"/>
+            <w:tcBorders>
+              <w:top w:val="single" w:sz="8" w:space="0" w:color="auto"/>
+              <w:left w:val="single" w:sz="8" w:space="0" w:color="000000"/>
+              <w:bottom w:val="single" w:sz="8" w:space="0" w:color="auto"/>
+              <w:right w:val="single" w:sz="8" w:space="0" w:color="000000"/>
+            </w:tcBorders>
+            <w:shd w:val="clear" w:color="auto" w:fill="auto"/>
+            <w:vAlign w:val="center"/>
+          </w:tcPr>
+          <w:p>
+            <w:pPr>
+              <w:widowControl/>
+              <w:ind w:leftChars="0" w:left="0"/>
+              <w:rPr>
+                <w:rFonts w:ascii="Meiryo UI" w:hAnsi="Meiryo UI" w:cs="ＭＳ Ｐゴシック" w:hint="eastAsia"/>
+                <w:color w:val="000000"/>
+              </w:rPr>
+            </w:pPr>
+            <w:r>
+              <w:rPr>
+                <w:rFonts w:ascii="Meiryo UI" w:hAnsi="Meiryo UI" w:cs="ＭＳ Ｐゴシック" w:hint="eastAsia"/>
+                <w:color w:val="000000"/>
+              </w:rPr>
+              <w:t>ブロックを生成する時間間隔。</w:t>
+            </w:r>
+          </w:p>
+        </w:tc>
+        <w:tc>
+          <w:tcPr>
+            <w:tcW w:w="1417" w:type="dxa"/>
+            <w:gridSpan w:val="2"/>
+            <w:tcBorders>
+              <w:top w:val="single" w:sz="8" w:space="0" w:color="auto"/>
+              <w:left w:val="single" w:sz="8" w:space="0" w:color="000000"/>
+              <w:bottom w:val="single" w:sz="8" w:space="0" w:color="auto"/>
+              <w:right w:val="single" w:sz="8" w:space="0" w:color="000000"/>
+            </w:tcBorders>
+            <w:shd w:val="clear" w:color="auto" w:fill="auto"/>
+            <w:vAlign w:val="center"/>
+          </w:tcPr>
+          <w:p>
+            <w:pPr>
+              <w:widowControl/>
+              <w:ind w:leftChars="0" w:left="0"/>
+              <w:rPr>
+                <w:rFonts w:ascii="Meiryo UI" w:hAnsi="Meiryo UI" w:cs="ＭＳ Ｐゴシック" w:hint="eastAsia"/>
+                <w:color w:val="000000"/>
+              </w:rPr>
+            </w:pPr>
+            <w:r>
+              <w:rPr>
+                <w:rFonts w:ascii="Meiryo UI" w:hAnsi="Meiryo UI" w:cs="ＭＳ Ｐゴシック" w:hint="eastAsia"/>
+                <w:color w:val="000000"/>
+              </w:rPr>
+              <w:t>1</w:t>
+            </w:r>
+            <w:r>
+              <w:rPr>
+                <w:rFonts w:ascii="Meiryo UI" w:hAnsi="Meiryo UI" w:cs="ＭＳ Ｐゴシック"/>
+                <w:color w:val="000000"/>
+              </w:rPr>
+              <w:t>0</w:t>
+            </w:r>
+            <w:r>
+              <w:rPr>
+                <w:rFonts w:ascii="Meiryo UI" w:hAnsi="Meiryo UI" w:cs="ＭＳ Ｐゴシック" w:hint="eastAsia"/>
+                <w:color w:val="000000"/>
+              </w:rPr>
+              <w:t>秒</w:t>
             </w:r>
           </w:p>
         </w:tc>
@@ -6603,32 +6823,6 @@
           </w:p>
         </w:tc>
       </w:tr>
-    </w:tbl>
-    <w:p>
-      <w:pPr>
-        <w:ind w:left="-210"/>
-      </w:pPr>
-      <w:r>
-        <w:br w:type="page"/>
-      </w:r>
-    </w:p>
-    <w:tbl>
-      <w:tblPr>
-        <w:tblW w:w="8362" w:type="dxa"/>
-        <w:tblLayout w:type="fixed"/>
-        <w:tblCellMar>
-          <w:left w:w="99" w:type="dxa"/>
-          <w:right w:w="99" w:type="dxa"/>
-        </w:tblCellMar>
-        <w:tblLook w:val="04A0" w:firstRow="1" w:lastRow="0" w:firstColumn="1" w:lastColumn="0" w:noHBand="0" w:noVBand="1"/>
-      </w:tblPr>
-      <w:tblGrid>
-        <w:gridCol w:w="1417"/>
-        <w:gridCol w:w="1843"/>
-        <w:gridCol w:w="3685"/>
-        <w:gridCol w:w="1409"/>
-        <w:gridCol w:w="8"/>
-      </w:tblGrid>
       <w:tr>
         <w:trPr>
           <w:gridAfter w:val="1"/>
@@ -6948,23 +7142,7 @@
                 <w:rFonts w:ascii="Meiryo UI" w:hAnsi="Meiryo UI" w:cs="ＭＳ Ｐゴシック" w:hint="eastAsia"/>
                 <w:color w:val="000000"/>
               </w:rPr>
-              <w:t xml:space="preserve">※ </w:t>
-            </w:r>
-            <w:proofErr w:type="spellStart"/>
-            <w:r>
-              <w:rPr>
-                <w:rFonts w:ascii="Meiryo UI" w:hAnsi="Meiryo UI" w:cs="ＭＳ Ｐゴシック" w:hint="eastAsia"/>
-                <w:color w:val="000000"/>
-              </w:rPr>
-              <w:t>PoW</w:t>
-            </w:r>
-            <w:proofErr w:type="spellEnd"/>
-            <w:r>
-              <w:rPr>
-                <w:rFonts w:ascii="Meiryo UI" w:hAnsi="Meiryo UI" w:cs="ＭＳ Ｐゴシック" w:hint="eastAsia"/>
-                <w:color w:val="000000"/>
-              </w:rPr>
-              <w:t xml:space="preserve"> に GPUを 使う場合 </w:t>
+              <w:t xml:space="preserve">※ PoW に GPUを 使う場合 </w:t>
             </w:r>
           </w:p>
         </w:tc>
@@ -7867,23 +8045,7 @@
                 <w:rFonts w:ascii="Meiryo UI" w:hAnsi="Meiryo UI" w:cs="ＭＳ Ｐゴシック" w:hint="eastAsia"/>
                 <w:color w:val="000000"/>
               </w:rPr>
-              <w:t xml:space="preserve">※ </w:t>
-            </w:r>
-            <w:proofErr w:type="spellStart"/>
-            <w:r>
-              <w:rPr>
-                <w:rFonts w:ascii="Meiryo UI" w:hAnsi="Meiryo UI" w:cs="ＭＳ Ｐゴシック" w:hint="eastAsia"/>
-                <w:color w:val="000000"/>
-              </w:rPr>
-              <w:t>PoW</w:t>
-            </w:r>
-            <w:proofErr w:type="spellEnd"/>
-            <w:r>
-              <w:rPr>
-                <w:rFonts w:ascii="Meiryo UI" w:hAnsi="Meiryo UI" w:cs="ＭＳ Ｐゴシック" w:hint="eastAsia"/>
-                <w:color w:val="000000"/>
-              </w:rPr>
-              <w:t xml:space="preserve"> に GPUを 使う場合 </w:t>
+              <w:t xml:space="preserve">※ PoW に GPUを 使う場合 </w:t>
             </w:r>
           </w:p>
         </w:tc>
@@ -8333,17 +8495,8 @@
                 <w:rFonts w:ascii="Meiryo UI" w:hAnsi="Meiryo UI" w:cs="ＭＳ Ｐゴシック" w:hint="eastAsia"/>
                 <w:color w:val="000000"/>
               </w:rPr>
-              <w:t xml:space="preserve">73,555 </w:t>
-            </w:r>
-            <w:proofErr w:type="spellStart"/>
-            <w:r>
-              <w:rPr>
-                <w:rFonts w:ascii="Meiryo UI" w:hAnsi="Meiryo UI" w:cs="ＭＳ Ｐゴシック" w:hint="eastAsia"/>
-                <w:color w:val="000000"/>
-              </w:rPr>
-              <w:t>tps</w:t>
-            </w:r>
-            <w:proofErr w:type="spellEnd"/>
+              <w:t>73,555 tps</w:t>
+            </w:r>
           </w:p>
         </w:tc>
       </w:tr>
@@ -8486,7 +8639,6 @@
               <w:right w:val="single" w:sz="8" w:space="0" w:color="000000"/>
             </w:tcBorders>
             <w:vAlign w:val="center"/>
-            <w:hideMark/>
           </w:tcPr>
           <w:p>
             <w:pPr>
@@ -8510,23 +8662,29 @@
             </w:tcBorders>
             <w:shd w:val="clear" w:color="auto" w:fill="auto"/>
             <w:vAlign w:val="center"/>
-            <w:hideMark/>
-          </w:tcPr>
-          <w:p>
-            <w:pPr>
-              <w:widowControl/>
-              <w:ind w:leftChars="0" w:left="0"/>
-              <w:rPr>
-                <w:rFonts w:ascii="Meiryo UI" w:hAnsi="Meiryo UI" w:cs="ＭＳ Ｐゴシック"/>
-                <w:color w:val="000000"/>
-              </w:rPr>
-            </w:pPr>
-            <w:r>
+          </w:tcPr>
+          <w:p>
+            <w:pPr>
+              <w:widowControl/>
+              <w:ind w:leftChars="0" w:left="0"/>
               <w:rPr>
                 <w:rFonts w:ascii="Meiryo UI" w:hAnsi="Meiryo UI" w:cs="ＭＳ Ｐゴシック" w:hint="eastAsia"/>
                 <w:color w:val="000000"/>
               </w:rPr>
-              <w:t>負荷ツール単体での限界リクエスト数</w:t>
+            </w:pPr>
+            <w:r>
+              <w:rPr>
+                <w:rFonts w:ascii="Meiryo UI" w:hAnsi="Meiryo UI" w:cs="ＭＳ Ｐゴシック" w:hint="eastAsia"/>
+                <w:color w:val="000000"/>
+              </w:rPr>
+              <w:t>目標</w:t>
+            </w:r>
+            <w:r>
+              <w:rPr>
+                <w:rFonts w:ascii="Meiryo UI" w:hAnsi="Meiryo UI" w:cs="ＭＳ Ｐゴシック"/>
+                <w:color w:val="000000"/>
+              </w:rPr>
+              <w:t>TPS</w:t>
             </w:r>
           </w:p>
         </w:tc>
@@ -8541,23 +8699,22 @@
             </w:tcBorders>
             <w:shd w:val="clear" w:color="auto" w:fill="auto"/>
             <w:vAlign w:val="center"/>
-            <w:hideMark/>
-          </w:tcPr>
-          <w:p>
-            <w:pPr>
-              <w:widowControl/>
-              <w:ind w:leftChars="0" w:left="0"/>
-              <w:rPr>
-                <w:rFonts w:ascii="Meiryo UI" w:hAnsi="Meiryo UI" w:cs="ＭＳ Ｐゴシック"/>
-                <w:color w:val="000000"/>
-              </w:rPr>
-            </w:pPr>
-            <w:r>
+          </w:tcPr>
+          <w:p>
+            <w:pPr>
+              <w:widowControl/>
+              <w:ind w:leftChars="0" w:left="0"/>
               <w:rPr>
                 <w:rFonts w:ascii="Meiryo UI" w:hAnsi="Meiryo UI" w:cs="ＭＳ Ｐゴシック" w:hint="eastAsia"/>
                 <w:color w:val="000000"/>
               </w:rPr>
-              <w:t>負荷ツール単体でかけられるリクエスト数の最大値</w:t>
+            </w:pPr>
+            <w:r>
+              <w:rPr>
+                <w:rFonts w:ascii="Meiryo UI" w:hAnsi="Meiryo UI" w:cs="ＭＳ Ｐゴシック" w:hint="eastAsia"/>
+                <w:color w:val="000000"/>
+              </w:rPr>
+              <w:t>当設定値の間隔で負荷総リクエスト数まで送信を行う</w:t>
             </w:r>
           </w:p>
         </w:tc>
@@ -8573,6 +8730,174 @@
             </w:tcBorders>
             <w:shd w:val="clear" w:color="auto" w:fill="auto"/>
             <w:vAlign w:val="center"/>
+          </w:tcPr>
+          <w:p>
+            <w:pPr>
+              <w:widowControl/>
+              <w:ind w:leftChars="0" w:left="0"/>
+              <w:rPr>
+                <w:rFonts w:ascii="Meiryo UI" w:hAnsi="Meiryo UI" w:cs="ＭＳ Ｐゴシック" w:hint="eastAsia"/>
+                <w:color w:val="000000"/>
+              </w:rPr>
+            </w:pPr>
+            <w:r>
+              <w:rPr>
+                <w:rFonts w:ascii="Meiryo UI" w:hAnsi="Meiryo UI" w:cs="ＭＳ Ｐゴシック" w:hint="eastAsia"/>
+                <w:color w:val="000000"/>
+              </w:rPr>
+              <w:t>5</w:t>
+            </w:r>
+            <w:r>
+              <w:rPr>
+                <w:rFonts w:ascii="Meiryo UI" w:hAnsi="Meiryo UI" w:cs="ＭＳ Ｐゴシック"/>
+                <w:color w:val="000000"/>
+              </w:rPr>
+              <w:t>0TPS</w:t>
+            </w:r>
+          </w:p>
+        </w:tc>
+      </w:tr>
+      <w:tr>
+        <w:trPr>
+          <w:trHeight w:val="907"/>
+        </w:trPr>
+        <w:tc>
+          <w:tcPr>
+            <w:tcW w:w="1417" w:type="dxa"/>
+            <w:vMerge/>
+            <w:tcBorders>
+              <w:top w:val="nil"/>
+              <w:left w:val="single" w:sz="8" w:space="0" w:color="000000"/>
+              <w:bottom w:val="single" w:sz="8" w:space="0" w:color="000000"/>
+              <w:right w:val="single" w:sz="8" w:space="0" w:color="000000"/>
+            </w:tcBorders>
+            <w:vAlign w:val="center"/>
+          </w:tcPr>
+          <w:p>
+            <w:pPr>
+              <w:widowControl/>
+              <w:ind w:leftChars="0" w:left="0"/>
+              <w:rPr>
+                <w:rFonts w:ascii="Meiryo UI" w:hAnsi="Meiryo UI" w:cs="ＭＳ Ｐゴシック"/>
+                <w:color w:val="000000"/>
+              </w:rPr>
+            </w:pPr>
+          </w:p>
+        </w:tc>
+        <w:tc>
+          <w:tcPr>
+            <w:tcW w:w="1843" w:type="dxa"/>
+            <w:tcBorders>
+              <w:top w:val="nil"/>
+              <w:left w:val="nil"/>
+              <w:bottom w:val="single" w:sz="8" w:space="0" w:color="000000"/>
+              <w:right w:val="single" w:sz="8" w:space="0" w:color="000000"/>
+            </w:tcBorders>
+            <w:shd w:val="clear" w:color="auto" w:fill="auto"/>
+            <w:vAlign w:val="center"/>
+          </w:tcPr>
+          <w:p>
+            <w:pPr>
+              <w:widowControl/>
+              <w:ind w:leftChars="0" w:left="0"/>
+              <w:rPr>
+                <w:rFonts w:ascii="Meiryo UI" w:hAnsi="Meiryo UI" w:cs="ＭＳ Ｐゴシック" w:hint="eastAsia"/>
+                <w:color w:val="000000"/>
+              </w:rPr>
+            </w:pPr>
+            <w:r>
+              <w:rPr>
+                <w:rFonts w:ascii="Meiryo UI" w:hAnsi="Meiryo UI" w:cs="ＭＳ Ｐゴシック" w:hint="eastAsia"/>
+                <w:color w:val="000000"/>
+              </w:rPr>
+              <w:t>成功とみなすまでの承認数</w:t>
+            </w:r>
+          </w:p>
+        </w:tc>
+        <w:tc>
+          <w:tcPr>
+            <w:tcW w:w="3685" w:type="dxa"/>
+            <w:tcBorders>
+              <w:top w:val="nil"/>
+              <w:left w:val="nil"/>
+              <w:bottom w:val="single" w:sz="8" w:space="0" w:color="000000"/>
+              <w:right w:val="single" w:sz="8" w:space="0" w:color="000000"/>
+            </w:tcBorders>
+            <w:shd w:val="clear" w:color="auto" w:fill="auto"/>
+            <w:vAlign w:val="center"/>
+          </w:tcPr>
+          <w:p>
+            <w:pPr>
+              <w:widowControl/>
+              <w:ind w:leftChars="0" w:left="0"/>
+              <w:rPr>
+                <w:rFonts w:ascii="Meiryo UI" w:hAnsi="Meiryo UI" w:cs="ＭＳ Ｐゴシック" w:hint="eastAsia"/>
+                <w:color w:val="000000"/>
+              </w:rPr>
+            </w:pPr>
+            <w:r>
+              <w:rPr>
+                <w:rFonts w:ascii="Meiryo UI" w:hAnsi="Meiryo UI" w:cs="ＭＳ Ｐゴシック" w:hint="eastAsia"/>
+                <w:color w:val="000000"/>
+              </w:rPr>
+              <w:t>トランザクションの生成を成功とみなすための承認数</w:t>
+            </w:r>
+          </w:p>
+        </w:tc>
+        <w:tc>
+          <w:tcPr>
+            <w:tcW w:w="1417" w:type="dxa"/>
+            <w:gridSpan w:val="2"/>
+            <w:tcBorders>
+              <w:top w:val="nil"/>
+              <w:left w:val="nil"/>
+              <w:bottom w:val="single" w:sz="8" w:space="0" w:color="000000"/>
+              <w:right w:val="single" w:sz="8" w:space="0" w:color="000000"/>
+            </w:tcBorders>
+            <w:shd w:val="clear" w:color="auto" w:fill="auto"/>
+            <w:vAlign w:val="center"/>
+          </w:tcPr>
+          <w:p>
+            <w:pPr>
+              <w:widowControl/>
+              <w:ind w:leftChars="0" w:left="0"/>
+              <w:rPr>
+                <w:rFonts w:ascii="Meiryo UI" w:hAnsi="Meiryo UI" w:cs="ＭＳ Ｐゴシック" w:hint="eastAsia"/>
+                <w:color w:val="000000"/>
+              </w:rPr>
+            </w:pPr>
+            <w:r>
+              <w:rPr>
+                <w:rFonts w:ascii="Meiryo UI" w:hAnsi="Meiryo UI" w:cs="ＭＳ Ｐゴシック" w:hint="eastAsia"/>
+                <w:color w:val="000000"/>
+              </w:rPr>
+              <w:t>2</w:t>
+            </w:r>
+            <w:r>
+              <w:rPr>
+                <w:rFonts w:ascii="Meiryo UI" w:hAnsi="Meiryo UI" w:cs="ＭＳ Ｐゴシック" w:hint="eastAsia"/>
+                <w:color w:val="000000"/>
+              </w:rPr>
+              <w:t>承認</w:t>
+            </w:r>
+          </w:p>
+        </w:tc>
+      </w:tr>
+      <w:tr>
+        <w:trPr>
+          <w:trHeight w:val="907"/>
+        </w:trPr>
+        <w:tc>
+          <w:tcPr>
+            <w:tcW w:w="1417" w:type="dxa"/>
+            <w:vMerge/>
+            <w:tcBorders>
+              <w:top w:val="nil"/>
+              <w:left w:val="single" w:sz="8" w:space="0" w:color="000000"/>
+              <w:bottom w:val="single" w:sz="8" w:space="0" w:color="000000"/>
+              <w:right w:val="single" w:sz="8" w:space="0" w:color="000000"/>
+            </w:tcBorders>
+            <w:vAlign w:val="center"/>
             <w:hideMark/>
           </w:tcPr>
           <w:p>
@@ -8584,22 +8909,100 @@
                 <w:color w:val="000000"/>
               </w:rPr>
             </w:pPr>
+          </w:p>
+        </w:tc>
+        <w:tc>
+          <w:tcPr>
+            <w:tcW w:w="1843" w:type="dxa"/>
+            <w:tcBorders>
+              <w:top w:val="nil"/>
+              <w:left w:val="nil"/>
+              <w:bottom w:val="single" w:sz="8" w:space="0" w:color="000000"/>
+              <w:right w:val="single" w:sz="8" w:space="0" w:color="000000"/>
+            </w:tcBorders>
+            <w:shd w:val="clear" w:color="auto" w:fill="auto"/>
+            <w:vAlign w:val="center"/>
+            <w:hideMark/>
+          </w:tcPr>
+          <w:p>
+            <w:pPr>
+              <w:widowControl/>
+              <w:ind w:leftChars="0" w:left="0"/>
+              <w:rPr>
+                <w:rFonts w:ascii="Meiryo UI" w:hAnsi="Meiryo UI" w:cs="ＭＳ Ｐゴシック"/>
+                <w:color w:val="000000"/>
+              </w:rPr>
+            </w:pPr>
             <w:r>
               <w:rPr>
                 <w:rFonts w:ascii="Meiryo UI" w:hAnsi="Meiryo UI" w:cs="ＭＳ Ｐゴシック" w:hint="eastAsia"/>
                 <w:color w:val="000000"/>
               </w:rPr>
-              <w:t xml:space="preserve">73,555 </w:t>
-            </w:r>
-            <w:proofErr w:type="spellStart"/>
+              <w:t>負荷ツール単体での限界リクエスト数</w:t>
+            </w:r>
+          </w:p>
+        </w:tc>
+        <w:tc>
+          <w:tcPr>
+            <w:tcW w:w="3685" w:type="dxa"/>
+            <w:tcBorders>
+              <w:top w:val="nil"/>
+              <w:left w:val="nil"/>
+              <w:bottom w:val="single" w:sz="8" w:space="0" w:color="000000"/>
+              <w:right w:val="single" w:sz="8" w:space="0" w:color="000000"/>
+            </w:tcBorders>
+            <w:shd w:val="clear" w:color="auto" w:fill="auto"/>
+            <w:vAlign w:val="center"/>
+            <w:hideMark/>
+          </w:tcPr>
+          <w:p>
+            <w:pPr>
+              <w:widowControl/>
+              <w:ind w:leftChars="0" w:left="0"/>
+              <w:rPr>
+                <w:rFonts w:ascii="Meiryo UI" w:hAnsi="Meiryo UI" w:cs="ＭＳ Ｐゴシック"/>
+                <w:color w:val="000000"/>
+              </w:rPr>
+            </w:pPr>
             <w:r>
               <w:rPr>
                 <w:rFonts w:ascii="Meiryo UI" w:hAnsi="Meiryo UI" w:cs="ＭＳ Ｐゴシック" w:hint="eastAsia"/>
                 <w:color w:val="000000"/>
               </w:rPr>
-              <w:t>tps</w:t>
-            </w:r>
-            <w:proofErr w:type="spellEnd"/>
+              <w:t>負荷ツール単体でかけられるリクエスト数の最大値</w:t>
+            </w:r>
+          </w:p>
+        </w:tc>
+        <w:tc>
+          <w:tcPr>
+            <w:tcW w:w="1417" w:type="dxa"/>
+            <w:gridSpan w:val="2"/>
+            <w:tcBorders>
+              <w:top w:val="nil"/>
+              <w:left w:val="nil"/>
+              <w:bottom w:val="single" w:sz="8" w:space="0" w:color="000000"/>
+              <w:right w:val="single" w:sz="8" w:space="0" w:color="000000"/>
+            </w:tcBorders>
+            <w:shd w:val="clear" w:color="auto" w:fill="auto"/>
+            <w:vAlign w:val="center"/>
+            <w:hideMark/>
+          </w:tcPr>
+          <w:p>
+            <w:pPr>
+              <w:widowControl/>
+              <w:ind w:leftChars="0" w:left="0"/>
+              <w:rPr>
+                <w:rFonts w:ascii="Meiryo UI" w:hAnsi="Meiryo UI" w:cs="ＭＳ Ｐゴシック"/>
+                <w:color w:val="000000"/>
+              </w:rPr>
+            </w:pPr>
+            <w:r>
+              <w:rPr>
+                <w:rFonts w:ascii="Meiryo UI" w:hAnsi="Meiryo UI" w:cs="ＭＳ Ｐゴシック" w:hint="eastAsia"/>
+                <w:color w:val="000000"/>
+              </w:rPr>
+              <w:t>73,555 tps</w:t>
+            </w:r>
           </w:p>
         </w:tc>
       </w:tr>
@@ -10074,23 +10477,7 @@
           <w:rFonts w:ascii="Meiryo UI" w:hAnsi="Meiryo UI" w:cs="Meiryo UI"/>
           <w:color w:val="000000"/>
         </w:rPr>
-        <w:t>数千</w:t>
-      </w:r>
-      <w:proofErr w:type="spellStart"/>
-      <w:r>
-        <w:rPr>
-          <w:rFonts w:ascii="Meiryo UI" w:hAnsi="Meiryo UI" w:cs="Meiryo UI"/>
-          <w:color w:val="000000"/>
-        </w:rPr>
-        <w:t>tps</w:t>
-      </w:r>
-      <w:proofErr w:type="spellEnd"/>
-      <w:r>
-        <w:rPr>
-          <w:rFonts w:ascii="Meiryo UI" w:hAnsi="Meiryo UI" w:cs="Meiryo UI"/>
-          <w:color w:val="000000"/>
-        </w:rPr>
-        <w:t>までの負荷に耐えることができるLayer2等を測定対象とする場合、1マシンでは十分な負荷をかけきれない場合がある。</w:t>
+        <w:t>数千tpsまでの負荷に耐えることができるLayer2等を測定対象とする場合、1マシンでは十分な負荷をかけきれない場合がある。</w:t>
       </w:r>
       <w:r>
         <w:rPr>
@@ -10218,23 +10605,7 @@
           <w:rFonts w:ascii="Meiryo UI" w:hAnsi="Meiryo UI" w:cs="Meiryo UI"/>
           <w:color w:val="000000"/>
         </w:rPr>
-        <w:t xml:space="preserve">caliper-cli: </w:t>
-      </w:r>
-      <w:proofErr w:type="spellStart"/>
-      <w:r>
-        <w:rPr>
-          <w:rFonts w:ascii="Meiryo UI" w:hAnsi="Meiryo UI" w:cs="Meiryo UI"/>
-          <w:color w:val="000000"/>
-        </w:rPr>
-        <w:t>npm</w:t>
-      </w:r>
-      <w:proofErr w:type="spellEnd"/>
-      <w:r>
-        <w:rPr>
-          <w:rFonts w:ascii="Meiryo UI" w:hAnsi="Meiryo UI" w:cs="Meiryo UI"/>
-          <w:color w:val="000000"/>
-        </w:rPr>
-        <w:t>のパッケージ。caliperを操作するためのCLIツール</w:t>
+        <w:t>caliper-cli: npmのパッケージ。caliperを操作するためのCLIツール</w:t>
       </w:r>
     </w:p>
     <w:p>
@@ -10261,23 +10632,7 @@
           <w:rFonts w:ascii="Meiryo UI" w:hAnsi="Meiryo UI" w:cs="Meiryo UI"/>
           <w:color w:val="000000"/>
         </w:rPr>
-        <w:t>caliper(</w:t>
-      </w:r>
-      <w:proofErr w:type="spellStart"/>
-      <w:r>
-        <w:rPr>
-          <w:rFonts w:ascii="Meiryo UI" w:hAnsi="Meiryo UI" w:cs="Meiryo UI"/>
-          <w:color w:val="000000"/>
-        </w:rPr>
-        <w:t>npm</w:t>
-      </w:r>
-      <w:proofErr w:type="spellEnd"/>
-      <w:r>
-        <w:rPr>
-          <w:rFonts w:ascii="Meiryo UI" w:hAnsi="Meiryo UI" w:cs="Meiryo UI"/>
-          <w:color w:val="000000"/>
-        </w:rPr>
-        <w:t>, docker): 負荷を掛ける本体</w:t>
+        <w:t>caliper(npm, docker): 負荷を掛ける本体</w:t>
       </w:r>
     </w:p>
     <w:p>
@@ -10469,21 +10824,7 @@
         <w:rPr>
           <w:rFonts w:ascii="Meiryo UI" w:hAnsi="Meiryo UI" w:cs="Meiryo UI"/>
         </w:rPr>
-        <w:t>Nodejsが動く環境とNodeパッケージマネージャ（</w:t>
-      </w:r>
-      <w:proofErr w:type="spellStart"/>
-      <w:r>
-        <w:rPr>
-          <w:rFonts w:ascii="Meiryo UI" w:hAnsi="Meiryo UI" w:cs="Meiryo UI"/>
-        </w:rPr>
-        <w:t>npm</w:t>
-      </w:r>
-      <w:proofErr w:type="spellEnd"/>
-      <w:r>
-        <w:rPr>
-          <w:rFonts w:ascii="Meiryo UI" w:hAnsi="Meiryo UI" w:cs="Meiryo UI"/>
-        </w:rPr>
-        <w:t>）がインストールされている環境を想定とする。</w:t>
+        <w:t>Nodejsが動く環境とNodeパッケージマネージャ（npm）がインストールされている環境を想定とする。</w:t>
       </w:r>
     </w:p>
     <w:p>
@@ -10527,10 +10868,12 @@
           <w:szCs w:val="20"/>
           <w:shd w:val="clear" w:color="auto" w:fill="F6F8FA"/>
         </w:rPr>
-        <w:t>cd /home/vagrant/</w:t>
-      </w:r>
-      <w:proofErr w:type="spellStart"/>
-      <w:r>
+        <w:t>cd /home/vagrant/besu</w:t>
+      </w:r>
+    </w:p>
+    <w:p>
+      <w:pPr>
+        <w:ind w:left="-210"/>
         <w:rPr>
           <w:rFonts w:ascii="Meiryo UI" w:hAnsi="Meiryo UI" w:cs="Meiryo UI"/>
           <w:color w:val="24292E"/>
@@ -10538,13 +10881,8 @@
           <w:szCs w:val="20"/>
           <w:shd w:val="clear" w:color="auto" w:fill="F6F8FA"/>
         </w:rPr>
-        <w:t>besu</w:t>
-      </w:r>
-      <w:proofErr w:type="spellEnd"/>
-    </w:p>
-    <w:p>
-      <w:pPr>
-        <w:ind w:left="-210"/>
+      </w:pPr>
+      <w:r>
         <w:rPr>
           <w:rFonts w:ascii="Meiryo UI" w:hAnsi="Meiryo UI" w:cs="Meiryo UI"/>
           <w:color w:val="24292E"/>
@@ -10552,28 +10890,7 @@
           <w:szCs w:val="20"/>
           <w:shd w:val="clear" w:color="auto" w:fill="F6F8FA"/>
         </w:rPr>
-      </w:pPr>
-      <w:proofErr w:type="spellStart"/>
-      <w:r>
-        <w:rPr>
-          <w:rFonts w:ascii="Meiryo UI" w:hAnsi="Meiryo UI" w:cs="Meiryo UI"/>
-          <w:color w:val="24292E"/>
-          <w:sz w:val="20"/>
-          <w:szCs w:val="20"/>
-          <w:shd w:val="clear" w:color="auto" w:fill="F6F8FA"/>
-        </w:rPr>
-        <w:t>npm</w:t>
-      </w:r>
-      <w:proofErr w:type="spellEnd"/>
-      <w:r>
-        <w:rPr>
-          <w:rFonts w:ascii="Meiryo UI" w:hAnsi="Meiryo UI" w:cs="Meiryo UI"/>
-          <w:color w:val="24292E"/>
-          <w:sz w:val="20"/>
-          <w:szCs w:val="20"/>
-          <w:shd w:val="clear" w:color="auto" w:fill="F6F8FA"/>
-        </w:rPr>
-        <w:t xml:space="preserve"> install --only=prod @hyperledger/caliper-cli@0.4.0</w:t>
+        <w:t>npm install --only=prod @hyperledger/caliper-cli@0.4.0</w:t>
       </w:r>
     </w:p>
     <w:p>
@@ -10753,10 +11070,13 @@
           <w:szCs w:val="20"/>
           <w:shd w:val="clear" w:color="auto" w:fill="F6F8FA"/>
         </w:rPr>
-        <w:t>cd /home/vagrant/</w:t>
-      </w:r>
-      <w:proofErr w:type="spellStart"/>
-      <w:r>
+        <w:t>cd /home/vagrant/besu</w:t>
+      </w:r>
+    </w:p>
+    <w:p>
+      <w:pPr>
+        <w:spacing w:line="348" w:lineRule="auto"/>
+        <w:ind w:left="-210"/>
         <w:rPr>
           <w:rFonts w:ascii="Meiryo UI" w:hAnsi="Meiryo UI" w:cs="Meiryo UI"/>
           <w:color w:val="24292E"/>
@@ -10764,14 +11084,8 @@
           <w:szCs w:val="20"/>
           <w:shd w:val="clear" w:color="auto" w:fill="F6F8FA"/>
         </w:rPr>
-        <w:t>besu</w:t>
-      </w:r>
-      <w:proofErr w:type="spellEnd"/>
-    </w:p>
-    <w:p>
-      <w:pPr>
-        <w:spacing w:line="348" w:lineRule="auto"/>
-        <w:ind w:left="-210"/>
+      </w:pPr>
+      <w:r>
         <w:rPr>
           <w:rFonts w:ascii="Meiryo UI" w:hAnsi="Meiryo UI" w:cs="Meiryo UI"/>
           <w:color w:val="24292E"/>
@@ -10779,63 +11093,8 @@
           <w:szCs w:val="20"/>
           <w:shd w:val="clear" w:color="auto" w:fill="F6F8FA"/>
         </w:rPr>
-      </w:pPr>
-      <w:proofErr w:type="spellStart"/>
-      <w:r>
-        <w:rPr>
-          <w:rFonts w:ascii="Meiryo UI" w:hAnsi="Meiryo UI" w:cs="Meiryo UI"/>
-          <w:color w:val="24292E"/>
-          <w:sz w:val="20"/>
-          <w:szCs w:val="20"/>
-          <w:shd w:val="clear" w:color="auto" w:fill="F6F8FA"/>
-        </w:rPr>
-        <w:t>npx</w:t>
-      </w:r>
-      <w:proofErr w:type="spellEnd"/>
-      <w:r>
-        <w:rPr>
-          <w:rFonts w:ascii="Meiryo UI" w:hAnsi="Meiryo UI" w:cs="Meiryo UI"/>
-          <w:color w:val="24292E"/>
-          <w:sz w:val="20"/>
-          <w:szCs w:val="20"/>
-          <w:shd w:val="clear" w:color="auto" w:fill="F6F8FA"/>
-        </w:rPr>
-        <w:t xml:space="preserve"> caliper bind --caliper-bind-</w:t>
-      </w:r>
-      <w:proofErr w:type="spellStart"/>
-      <w:r>
-        <w:rPr>
-          <w:rFonts w:ascii="Meiryo UI" w:hAnsi="Meiryo UI" w:cs="Meiryo UI"/>
-          <w:color w:val="24292E"/>
-          <w:sz w:val="20"/>
-          <w:szCs w:val="20"/>
-          <w:shd w:val="clear" w:color="auto" w:fill="F6F8FA"/>
-        </w:rPr>
-        <w:t>sut</w:t>
-      </w:r>
-      <w:proofErr w:type="spellEnd"/>
-      <w:r>
-        <w:rPr>
-          <w:rFonts w:ascii="Meiryo UI" w:hAnsi="Meiryo UI" w:cs="Meiryo UI"/>
-          <w:color w:val="24292E"/>
-          <w:sz w:val="20"/>
-          <w:szCs w:val="20"/>
-          <w:shd w:val="clear" w:color="auto" w:fill="F6F8FA"/>
-        </w:rPr>
-        <w:t xml:space="preserve"> </w:t>
-      </w:r>
-      <w:proofErr w:type="spellStart"/>
-      <w:r>
-        <w:rPr>
-          <w:rFonts w:ascii="Meiryo UI" w:hAnsi="Meiryo UI" w:cs="Meiryo UI"/>
-          <w:color w:val="24292E"/>
-          <w:sz w:val="20"/>
-          <w:szCs w:val="20"/>
-          <w:shd w:val="clear" w:color="auto" w:fill="F6F8FA"/>
-        </w:rPr>
-        <w:t>besu:latest</w:t>
-      </w:r>
-      <w:proofErr w:type="spellEnd"/>
+        <w:t>npx caliper bind --caliper-bind-sut besu:latest</w:t>
+      </w:r>
     </w:p>
     <w:p>
       <w:pPr>
@@ -10953,21 +11212,12 @@
           <w:color w:val="000000"/>
         </w:rPr>
       </w:pPr>
-      <w:proofErr w:type="spellStart"/>
-      <w:r>
-        <w:rPr>
-          <w:rFonts w:ascii="Meiryo UI" w:hAnsi="Meiryo UI" w:cs="Meiryo UI"/>
-          <w:color w:val="000000"/>
-        </w:rPr>
-        <w:t>besu</w:t>
-      </w:r>
-      <w:proofErr w:type="spellEnd"/>
-      <w:r>
-        <w:rPr>
-          <w:rFonts w:ascii="Meiryo UI" w:hAnsi="Meiryo UI" w:cs="Meiryo UI"/>
-          <w:color w:val="000000"/>
-        </w:rPr>
-        <w:t>の場合</w:t>
+      <w:r>
+        <w:rPr>
+          <w:rFonts w:ascii="Meiryo UI" w:hAnsi="Meiryo UI" w:cs="Meiryo UI"/>
+          <w:color w:val="000000"/>
+        </w:rPr>
+        <w:t>besuの場合</w:t>
       </w:r>
     </w:p>
     <w:p>
@@ -11011,10 +11261,12 @@
           <w:szCs w:val="20"/>
           <w:shd w:val="clear" w:color="auto" w:fill="F6F8FA"/>
         </w:rPr>
-        <w:t>$ cd /home/vagrant/</w:t>
-      </w:r>
-      <w:proofErr w:type="spellStart"/>
-      <w:r>
+        <w:t>$ cd /home/vagrant/besu/caliper</w:t>
+      </w:r>
+    </w:p>
+    <w:p>
+      <w:pPr>
+        <w:ind w:left="-210"/>
         <w:rPr>
           <w:rFonts w:ascii="Meiryo UI" w:hAnsi="Meiryo UI" w:cs="Meiryo UI"/>
           <w:color w:val="24292E"/>
@@ -11022,9 +11274,7 @@
           <w:szCs w:val="20"/>
           <w:shd w:val="clear" w:color="auto" w:fill="F6F8FA"/>
         </w:rPr>
-        <w:t>besu</w:t>
-      </w:r>
-      <w:proofErr w:type="spellEnd"/>
+      </w:pPr>
       <w:r>
         <w:rPr>
           <w:rFonts w:ascii="Meiryo UI" w:hAnsi="Meiryo UI" w:cs="Meiryo UI"/>
@@ -11033,183 +11283,7 @@
           <w:szCs w:val="20"/>
           <w:shd w:val="clear" w:color="auto" w:fill="F6F8FA"/>
         </w:rPr>
-        <w:t>/caliper</w:t>
-      </w:r>
-    </w:p>
-    <w:p>
-      <w:pPr>
-        <w:ind w:left="-210"/>
-        <w:rPr>
-          <w:rFonts w:ascii="Meiryo UI" w:hAnsi="Meiryo UI" w:cs="Meiryo UI"/>
-          <w:color w:val="24292E"/>
-          <w:sz w:val="20"/>
-          <w:szCs w:val="20"/>
-          <w:shd w:val="clear" w:color="auto" w:fill="F6F8FA"/>
-        </w:rPr>
-      </w:pPr>
-      <w:r>
-        <w:rPr>
-          <w:rFonts w:ascii="Meiryo UI" w:hAnsi="Meiryo UI" w:cs="Meiryo UI"/>
-          <w:color w:val="24292E"/>
-          <w:sz w:val="20"/>
-          <w:szCs w:val="20"/>
-          <w:shd w:val="clear" w:color="auto" w:fill="F6F8FA"/>
-        </w:rPr>
-        <w:t xml:space="preserve">$ </w:t>
-      </w:r>
-      <w:proofErr w:type="spellStart"/>
-      <w:r>
-        <w:rPr>
-          <w:rFonts w:ascii="Meiryo UI" w:hAnsi="Meiryo UI" w:cs="Meiryo UI"/>
-          <w:color w:val="24292E"/>
-          <w:sz w:val="20"/>
-          <w:szCs w:val="20"/>
-          <w:shd w:val="clear" w:color="auto" w:fill="F6F8FA"/>
-        </w:rPr>
-        <w:t>npx</w:t>
-      </w:r>
-      <w:proofErr w:type="spellEnd"/>
-      <w:r>
-        <w:rPr>
-          <w:rFonts w:ascii="Meiryo UI" w:hAnsi="Meiryo UI" w:cs="Meiryo UI"/>
-          <w:color w:val="24292E"/>
-          <w:sz w:val="20"/>
-          <w:szCs w:val="20"/>
-          <w:shd w:val="clear" w:color="auto" w:fill="F6F8FA"/>
-        </w:rPr>
-        <w:t xml:space="preserve"> caliper launch manager --caliper-bind-</w:t>
-      </w:r>
-      <w:proofErr w:type="spellStart"/>
-      <w:r>
-        <w:rPr>
-          <w:rFonts w:ascii="Meiryo UI" w:hAnsi="Meiryo UI" w:cs="Meiryo UI"/>
-          <w:color w:val="24292E"/>
-          <w:sz w:val="20"/>
-          <w:szCs w:val="20"/>
-          <w:shd w:val="clear" w:color="auto" w:fill="F6F8FA"/>
-        </w:rPr>
-        <w:t>sut</w:t>
-      </w:r>
-      <w:proofErr w:type="spellEnd"/>
-      <w:r>
-        <w:rPr>
-          <w:rFonts w:ascii="Meiryo UI" w:hAnsi="Meiryo UI" w:cs="Meiryo UI"/>
-          <w:color w:val="24292E"/>
-          <w:sz w:val="20"/>
-          <w:szCs w:val="20"/>
-          <w:shd w:val="clear" w:color="auto" w:fill="F6F8FA"/>
-        </w:rPr>
-        <w:t xml:space="preserve"> </w:t>
-      </w:r>
-      <w:proofErr w:type="spellStart"/>
-      <w:r>
-        <w:rPr>
-          <w:rFonts w:ascii="Meiryo UI" w:hAnsi="Meiryo UI" w:cs="Meiryo UI"/>
-          <w:color w:val="24292E"/>
-          <w:sz w:val="20"/>
-          <w:szCs w:val="20"/>
-          <w:shd w:val="clear" w:color="auto" w:fill="F6F8FA"/>
-        </w:rPr>
-        <w:t>besu:latest</w:t>
-      </w:r>
-      <w:proofErr w:type="spellEnd"/>
-      <w:r>
-        <w:rPr>
-          <w:rFonts w:ascii="Meiryo UI" w:hAnsi="Meiryo UI" w:cs="Meiryo UI"/>
-          <w:color w:val="24292E"/>
-          <w:sz w:val="20"/>
-          <w:szCs w:val="20"/>
-          <w:shd w:val="clear" w:color="auto" w:fill="F6F8FA"/>
-        </w:rPr>
-        <w:t xml:space="preserve"> --caliper-</w:t>
-      </w:r>
-      <w:proofErr w:type="spellStart"/>
-      <w:r>
-        <w:rPr>
-          <w:rFonts w:ascii="Meiryo UI" w:hAnsi="Meiryo UI" w:cs="Meiryo UI"/>
-          <w:color w:val="24292E"/>
-          <w:sz w:val="20"/>
-          <w:szCs w:val="20"/>
-          <w:shd w:val="clear" w:color="auto" w:fill="F6F8FA"/>
-        </w:rPr>
-        <w:t>benchconfig</w:t>
-      </w:r>
-      <w:proofErr w:type="spellEnd"/>
-      <w:r>
-        <w:rPr>
-          <w:rFonts w:ascii="Meiryo UI" w:hAnsi="Meiryo UI" w:cs="Meiryo UI"/>
-          <w:color w:val="24292E"/>
-          <w:sz w:val="20"/>
-          <w:szCs w:val="20"/>
-          <w:shd w:val="clear" w:color="auto" w:fill="F6F8FA"/>
-        </w:rPr>
-        <w:t xml:space="preserve"> benchmarks/simple/</w:t>
-      </w:r>
-      <w:proofErr w:type="spellStart"/>
-      <w:r>
-        <w:rPr>
-          <w:rFonts w:ascii="Meiryo UI" w:hAnsi="Meiryo UI" w:cs="Meiryo UI"/>
-          <w:color w:val="24292E"/>
-          <w:sz w:val="20"/>
-          <w:szCs w:val="20"/>
-          <w:shd w:val="clear" w:color="auto" w:fill="F6F8FA"/>
-        </w:rPr>
-        <w:t>config.yaml</w:t>
-      </w:r>
-      <w:proofErr w:type="spellEnd"/>
-      <w:r>
-        <w:rPr>
-          <w:rFonts w:ascii="Meiryo UI" w:hAnsi="Meiryo UI" w:cs="Meiryo UI"/>
-          <w:color w:val="24292E"/>
-          <w:sz w:val="20"/>
-          <w:szCs w:val="20"/>
-          <w:shd w:val="clear" w:color="auto" w:fill="F6F8FA"/>
-        </w:rPr>
-        <w:t xml:space="preserve"> --caliper-</w:t>
-      </w:r>
-      <w:proofErr w:type="spellStart"/>
-      <w:r>
-        <w:rPr>
-          <w:rFonts w:ascii="Meiryo UI" w:hAnsi="Meiryo UI" w:cs="Meiryo UI"/>
-          <w:color w:val="24292E"/>
-          <w:sz w:val="20"/>
-          <w:szCs w:val="20"/>
-          <w:shd w:val="clear" w:color="auto" w:fill="F6F8FA"/>
-        </w:rPr>
-        <w:t>networkconfig</w:t>
-      </w:r>
-      <w:proofErr w:type="spellEnd"/>
-      <w:r>
-        <w:rPr>
-          <w:rFonts w:ascii="Meiryo UI" w:hAnsi="Meiryo UI" w:cs="Meiryo UI"/>
-          <w:color w:val="24292E"/>
-          <w:sz w:val="20"/>
-          <w:szCs w:val="20"/>
-          <w:shd w:val="clear" w:color="auto" w:fill="F6F8FA"/>
-        </w:rPr>
-        <w:t xml:space="preserve"> ./networks/besu1node/</w:t>
-      </w:r>
-      <w:proofErr w:type="spellStart"/>
-      <w:r>
-        <w:rPr>
-          <w:rFonts w:ascii="Meiryo UI" w:hAnsi="Meiryo UI" w:cs="Meiryo UI"/>
-          <w:color w:val="24292E"/>
-          <w:sz w:val="20"/>
-          <w:szCs w:val="20"/>
-          <w:shd w:val="clear" w:color="auto" w:fill="F6F8FA"/>
-        </w:rPr>
-        <w:t>networkconfig_simple.json</w:t>
-      </w:r>
-      <w:proofErr w:type="spellEnd"/>
-      <w:r>
-        <w:rPr>
-          <w:rFonts w:ascii="Meiryo UI" w:hAnsi="Meiryo UI" w:cs="Meiryo UI"/>
-          <w:color w:val="24292E"/>
-          <w:sz w:val="20"/>
-          <w:szCs w:val="20"/>
-          <w:shd w:val="clear" w:color="auto" w:fill="F6F8FA"/>
-        </w:rPr>
-        <w:t xml:space="preserve"> --caliper-workspace .</w:t>
+        <w:t>$ npx caliper launch manager --caliper-bind-sut besu:latest --caliper-benchconfig benchmarks/simple/config.yaml --caliper-networkconfig ./networks/besu1node/networkconfig_simple.json --caliper-workspace .</w:t>
       </w:r>
     </w:p>
     <w:p>
@@ -11241,21 +11315,12 @@
           <w:color w:val="000000"/>
         </w:rPr>
       </w:pPr>
-      <w:proofErr w:type="spellStart"/>
-      <w:r>
-        <w:rPr>
-          <w:rFonts w:ascii="Meiryo UI" w:hAnsi="Meiryo UI" w:cs="Meiryo UI"/>
-          <w:color w:val="000000"/>
-        </w:rPr>
-        <w:t>geth</w:t>
-      </w:r>
-      <w:proofErr w:type="spellEnd"/>
-      <w:r>
-        <w:rPr>
-          <w:rFonts w:ascii="Meiryo UI" w:hAnsi="Meiryo UI" w:cs="Meiryo UI"/>
-          <w:color w:val="000000"/>
-        </w:rPr>
-        <w:t>の場合</w:t>
+      <w:r>
+        <w:rPr>
+          <w:rFonts w:ascii="Meiryo UI" w:hAnsi="Meiryo UI" w:cs="Meiryo UI"/>
+          <w:color w:val="000000"/>
+        </w:rPr>
+        <w:t>gethの場合</w:t>
       </w:r>
     </w:p>
     <w:p>
@@ -11305,10 +11370,12 @@
           <w:szCs w:val="20"/>
           <w:shd w:val="clear" w:color="auto" w:fill="F6F8FA"/>
         </w:rPr>
-        <w:t>$ cd /home/vagrant/</w:t>
-      </w:r>
-      <w:proofErr w:type="spellStart"/>
-      <w:r>
+        <w:t>$ cd /home/vagrant/besu/caliper</w:t>
+      </w:r>
+    </w:p>
+    <w:p>
+      <w:pPr>
+        <w:ind w:left="-210"/>
         <w:rPr>
           <w:rFonts w:ascii="Meiryo UI" w:hAnsi="Meiryo UI" w:cs="Meiryo UI"/>
           <w:color w:val="24292E"/>
@@ -11316,9 +11383,7 @@
           <w:szCs w:val="20"/>
           <w:shd w:val="clear" w:color="auto" w:fill="F6F8FA"/>
         </w:rPr>
-        <w:t>besu</w:t>
-      </w:r>
-      <w:proofErr w:type="spellEnd"/>
+      </w:pPr>
       <w:r>
         <w:rPr>
           <w:rFonts w:ascii="Meiryo UI" w:hAnsi="Meiryo UI" w:cs="Meiryo UI"/>
@@ -11327,183 +11392,7 @@
           <w:szCs w:val="20"/>
           <w:shd w:val="clear" w:color="auto" w:fill="F6F8FA"/>
         </w:rPr>
-        <w:t>/caliper</w:t>
-      </w:r>
-    </w:p>
-    <w:p>
-      <w:pPr>
-        <w:ind w:left="-210"/>
-        <w:rPr>
-          <w:rFonts w:ascii="Meiryo UI" w:hAnsi="Meiryo UI" w:cs="Meiryo UI"/>
-          <w:color w:val="24292E"/>
-          <w:sz w:val="20"/>
-          <w:szCs w:val="20"/>
-          <w:shd w:val="clear" w:color="auto" w:fill="F6F8FA"/>
-        </w:rPr>
-      </w:pPr>
-      <w:r>
-        <w:rPr>
-          <w:rFonts w:ascii="Meiryo UI" w:hAnsi="Meiryo UI" w:cs="Meiryo UI"/>
-          <w:color w:val="24292E"/>
-          <w:sz w:val="20"/>
-          <w:szCs w:val="20"/>
-          <w:shd w:val="clear" w:color="auto" w:fill="F6F8FA"/>
-        </w:rPr>
-        <w:t xml:space="preserve">$ </w:t>
-      </w:r>
-      <w:proofErr w:type="spellStart"/>
-      <w:r>
-        <w:rPr>
-          <w:rFonts w:ascii="Meiryo UI" w:hAnsi="Meiryo UI" w:cs="Meiryo UI"/>
-          <w:color w:val="24292E"/>
-          <w:sz w:val="20"/>
-          <w:szCs w:val="20"/>
-          <w:shd w:val="clear" w:color="auto" w:fill="F6F8FA"/>
-        </w:rPr>
-        <w:t>npx</w:t>
-      </w:r>
-      <w:proofErr w:type="spellEnd"/>
-      <w:r>
-        <w:rPr>
-          <w:rFonts w:ascii="Meiryo UI" w:hAnsi="Meiryo UI" w:cs="Meiryo UI"/>
-          <w:color w:val="24292E"/>
-          <w:sz w:val="20"/>
-          <w:szCs w:val="20"/>
-          <w:shd w:val="clear" w:color="auto" w:fill="F6F8FA"/>
-        </w:rPr>
-        <w:t xml:space="preserve"> caliper launch manager --caliper-bind-</w:t>
-      </w:r>
-      <w:proofErr w:type="spellStart"/>
-      <w:r>
-        <w:rPr>
-          <w:rFonts w:ascii="Meiryo UI" w:hAnsi="Meiryo UI" w:cs="Meiryo UI"/>
-          <w:color w:val="24292E"/>
-          <w:sz w:val="20"/>
-          <w:szCs w:val="20"/>
-          <w:shd w:val="clear" w:color="auto" w:fill="F6F8FA"/>
-        </w:rPr>
-        <w:t>sut</w:t>
-      </w:r>
-      <w:proofErr w:type="spellEnd"/>
-      <w:r>
-        <w:rPr>
-          <w:rFonts w:ascii="Meiryo UI" w:hAnsi="Meiryo UI" w:cs="Meiryo UI"/>
-          <w:color w:val="24292E"/>
-          <w:sz w:val="20"/>
-          <w:szCs w:val="20"/>
-          <w:shd w:val="clear" w:color="auto" w:fill="F6F8FA"/>
-        </w:rPr>
-        <w:t xml:space="preserve"> </w:t>
-      </w:r>
-      <w:proofErr w:type="spellStart"/>
-      <w:r>
-        <w:rPr>
-          <w:rFonts w:ascii="Meiryo UI" w:hAnsi="Meiryo UI" w:cs="Meiryo UI"/>
-          <w:color w:val="24292E"/>
-          <w:sz w:val="20"/>
-          <w:szCs w:val="20"/>
-          <w:shd w:val="clear" w:color="auto" w:fill="F6F8FA"/>
-        </w:rPr>
-        <w:t>ethereum:latest</w:t>
-      </w:r>
-      <w:proofErr w:type="spellEnd"/>
-      <w:r>
-        <w:rPr>
-          <w:rFonts w:ascii="Meiryo UI" w:hAnsi="Meiryo UI" w:cs="Meiryo UI"/>
-          <w:color w:val="24292E"/>
-          <w:sz w:val="20"/>
-          <w:szCs w:val="20"/>
-          <w:shd w:val="clear" w:color="auto" w:fill="F6F8FA"/>
-        </w:rPr>
-        <w:t xml:space="preserve"> --caliper-</w:t>
-      </w:r>
-      <w:proofErr w:type="spellStart"/>
-      <w:r>
-        <w:rPr>
-          <w:rFonts w:ascii="Meiryo UI" w:hAnsi="Meiryo UI" w:cs="Meiryo UI"/>
-          <w:color w:val="24292E"/>
-          <w:sz w:val="20"/>
-          <w:szCs w:val="20"/>
-          <w:shd w:val="clear" w:color="auto" w:fill="F6F8FA"/>
-        </w:rPr>
-        <w:t>benchconfig</w:t>
-      </w:r>
-      <w:proofErr w:type="spellEnd"/>
-      <w:r>
-        <w:rPr>
-          <w:rFonts w:ascii="Meiryo UI" w:hAnsi="Meiryo UI" w:cs="Meiryo UI"/>
-          <w:color w:val="24292E"/>
-          <w:sz w:val="20"/>
-          <w:szCs w:val="20"/>
-          <w:shd w:val="clear" w:color="auto" w:fill="F6F8FA"/>
-        </w:rPr>
-        <w:t xml:space="preserve"> benchmarks/simple/</w:t>
-      </w:r>
-      <w:proofErr w:type="spellStart"/>
-      <w:r>
-        <w:rPr>
-          <w:rFonts w:ascii="Meiryo UI" w:hAnsi="Meiryo UI" w:cs="Meiryo UI"/>
-          <w:color w:val="24292E"/>
-          <w:sz w:val="20"/>
-          <w:szCs w:val="20"/>
-          <w:shd w:val="clear" w:color="auto" w:fill="F6F8FA"/>
-        </w:rPr>
-        <w:t>config.yaml</w:t>
-      </w:r>
-      <w:proofErr w:type="spellEnd"/>
-      <w:r>
-        <w:rPr>
-          <w:rFonts w:ascii="Meiryo UI" w:hAnsi="Meiryo UI" w:cs="Meiryo UI"/>
-          <w:color w:val="24292E"/>
-          <w:sz w:val="20"/>
-          <w:szCs w:val="20"/>
-          <w:shd w:val="clear" w:color="auto" w:fill="F6F8FA"/>
-        </w:rPr>
-        <w:t xml:space="preserve"> --caliper-</w:t>
-      </w:r>
-      <w:proofErr w:type="spellStart"/>
-      <w:r>
-        <w:rPr>
-          <w:rFonts w:ascii="Meiryo UI" w:hAnsi="Meiryo UI" w:cs="Meiryo UI"/>
-          <w:color w:val="24292E"/>
-          <w:sz w:val="20"/>
-          <w:szCs w:val="20"/>
-          <w:shd w:val="clear" w:color="auto" w:fill="F6F8FA"/>
-        </w:rPr>
-        <w:t>networkconfig</w:t>
-      </w:r>
-      <w:proofErr w:type="spellEnd"/>
-      <w:r>
-        <w:rPr>
-          <w:rFonts w:ascii="Meiryo UI" w:hAnsi="Meiryo UI" w:cs="Meiryo UI"/>
-          <w:color w:val="24292E"/>
-          <w:sz w:val="20"/>
-          <w:szCs w:val="20"/>
-          <w:shd w:val="clear" w:color="auto" w:fill="F6F8FA"/>
-        </w:rPr>
-        <w:t xml:space="preserve"> ./networks/geth1node/</w:t>
-      </w:r>
-      <w:proofErr w:type="spellStart"/>
-      <w:r>
-        <w:rPr>
-          <w:rFonts w:ascii="Meiryo UI" w:hAnsi="Meiryo UI" w:cs="Meiryo UI"/>
-          <w:color w:val="24292E"/>
-          <w:sz w:val="20"/>
-          <w:szCs w:val="20"/>
-          <w:shd w:val="clear" w:color="auto" w:fill="F6F8FA"/>
-        </w:rPr>
-        <w:t>networkconfig.json</w:t>
-      </w:r>
-      <w:proofErr w:type="spellEnd"/>
-      <w:r>
-        <w:rPr>
-          <w:rFonts w:ascii="Meiryo UI" w:hAnsi="Meiryo UI" w:cs="Meiryo UI"/>
-          <w:color w:val="24292E"/>
-          <w:sz w:val="20"/>
-          <w:szCs w:val="20"/>
-          <w:shd w:val="clear" w:color="auto" w:fill="F6F8FA"/>
-        </w:rPr>
-        <w:t xml:space="preserve"> --caliper-workspace .</w:t>
+        <w:t>$ npx caliper launch manager --caliper-bind-sut ethereum:latest --caliper-benchconfig benchmarks/simple/config.yaml --caliper-networkconfig ./networks/geth1node/networkconfig.json --caliper-workspace .</w:t>
       </w:r>
     </w:p>
     <w:p>
@@ -11684,17 +11573,8 @@
                 <w:rFonts w:ascii="Meiryo UI" w:hAnsi="Meiryo UI" w:cs="ＭＳ Ｐゴシック" w:hint="eastAsia"/>
                 <w:color w:val="24292E"/>
               </w:rPr>
-              <w:t>--caliper-bind-</w:t>
-            </w:r>
-            <w:proofErr w:type="spellStart"/>
-            <w:r>
-              <w:rPr>
-                <w:rFonts w:ascii="Meiryo UI" w:hAnsi="Meiryo UI" w:cs="ＭＳ Ｐゴシック" w:hint="eastAsia"/>
-                <w:color w:val="24292E"/>
-              </w:rPr>
-              <w:t>sut</w:t>
-            </w:r>
-            <w:proofErr w:type="spellEnd"/>
+              <w:t>--caliper-bind-sut</w:t>
+            </w:r>
           </w:p>
         </w:tc>
         <w:tc>
@@ -11719,7 +11599,6 @@
                 <w:color w:val="24292E"/>
               </w:rPr>
             </w:pPr>
-            <w:proofErr w:type="spellStart"/>
             <w:r>
               <w:rPr>
                 <w:rFonts w:ascii="Meiryo UI" w:hAnsi="Meiryo UI" w:cs="ＭＳ Ｐゴシック" w:hint="eastAsia"/>
@@ -11727,7 +11606,6 @@
               </w:rPr>
               <w:t>besu:latest</w:t>
             </w:r>
-            <w:proofErr w:type="spellEnd"/>
           </w:p>
         </w:tc>
         <w:tc>
@@ -11793,17 +11671,8 @@
                 <w:rFonts w:ascii="Meiryo UI" w:hAnsi="Meiryo UI" w:cs="ＭＳ Ｐゴシック" w:hint="eastAsia"/>
                 <w:color w:val="24292E"/>
               </w:rPr>
-              <w:t>--caliper-</w:t>
-            </w:r>
-            <w:proofErr w:type="spellStart"/>
-            <w:r>
-              <w:rPr>
-                <w:rFonts w:ascii="Meiryo UI" w:hAnsi="Meiryo UI" w:cs="ＭＳ Ｐゴシック" w:hint="eastAsia"/>
-                <w:color w:val="24292E"/>
-              </w:rPr>
-              <w:t>benchconfig</w:t>
-            </w:r>
-            <w:proofErr w:type="spellEnd"/>
+              <w:t>--caliper-benchconfig</w:t>
+            </w:r>
           </w:p>
         </w:tc>
         <w:tc>
@@ -11833,17 +11702,8 @@
                 <w:rFonts w:ascii="Meiryo UI" w:hAnsi="Meiryo UI" w:cs="ＭＳ Ｐゴシック" w:hint="eastAsia"/>
                 <w:color w:val="24292E"/>
               </w:rPr>
-              <w:t>benchmarks/scenario/simple/</w:t>
-            </w:r>
-            <w:proofErr w:type="spellStart"/>
-            <w:r>
-              <w:rPr>
-                <w:rFonts w:ascii="Meiryo UI" w:hAnsi="Meiryo UI" w:cs="ＭＳ Ｐゴシック" w:hint="eastAsia"/>
-                <w:color w:val="24292E"/>
-              </w:rPr>
-              <w:t>config.yaml</w:t>
-            </w:r>
-            <w:proofErr w:type="spellEnd"/>
+              <w:t>benchmarks/scenario/simple/config.yaml</w:t>
+            </w:r>
           </w:p>
         </w:tc>
         <w:tc>
@@ -11909,17 +11769,8 @@
                 <w:rFonts w:ascii="Meiryo UI" w:hAnsi="Meiryo UI" w:cs="ＭＳ Ｐゴシック" w:hint="eastAsia"/>
                 <w:color w:val="24292E"/>
               </w:rPr>
-              <w:t>--caliper-</w:t>
-            </w:r>
-            <w:proofErr w:type="spellStart"/>
-            <w:r>
-              <w:rPr>
-                <w:rFonts w:ascii="Meiryo UI" w:hAnsi="Meiryo UI" w:cs="ＭＳ Ｐゴシック" w:hint="eastAsia"/>
-                <w:color w:val="24292E"/>
-              </w:rPr>
-              <w:t>networkconfig</w:t>
-            </w:r>
-            <w:proofErr w:type="spellEnd"/>
+              <w:t>--caliper-networkconfig</w:t>
+            </w:r>
           </w:p>
         </w:tc>
         <w:tc>
@@ -11949,17 +11800,8 @@
                 <w:rFonts w:ascii="Meiryo UI" w:hAnsi="Meiryo UI" w:cs="ＭＳ Ｐゴシック" w:hint="eastAsia"/>
                 <w:color w:val="24292E"/>
               </w:rPr>
-              <w:t>./networks/</w:t>
-            </w:r>
-            <w:proofErr w:type="spellStart"/>
-            <w:r>
-              <w:rPr>
-                <w:rFonts w:ascii="Meiryo UI" w:hAnsi="Meiryo UI" w:cs="ＭＳ Ｐゴシック" w:hint="eastAsia"/>
-                <w:color w:val="24292E"/>
-              </w:rPr>
-              <w:t>networkconfig.json</w:t>
-            </w:r>
-            <w:proofErr w:type="spellEnd"/>
+              <w:t>./networks/networkconfig.json</w:t>
+            </w:r>
           </w:p>
         </w:tc>
         <w:tc>
@@ -12188,21 +12030,12 @@
           <w:rFonts w:ascii="Meiryo UI" w:hAnsi="Meiryo UI" w:cs="Meiryo UI"/>
         </w:rPr>
       </w:pPr>
-      <w:proofErr w:type="spellStart"/>
       <w:r>
         <w:rPr>
           <w:rFonts w:ascii="Meiryo UI" w:hAnsi="Meiryo UI" w:cs="Meiryo UI"/>
           <w:color w:val="24292E"/>
         </w:rPr>
-        <w:t>todo</w:t>
-      </w:r>
-      <w:proofErr w:type="spellEnd"/>
-      <w:r>
-        <w:rPr>
-          <w:rFonts w:ascii="Meiryo UI" w:hAnsi="Meiryo UI" w:cs="Meiryo UI"/>
-          <w:color w:val="24292E"/>
-        </w:rPr>
-        <w:t xml:space="preserve">: </w:t>
+        <w:t xml:space="preserve">todo: </w:t>
       </w:r>
       <w:hyperlink r:id="rId10">
         <w:r>
@@ -12647,43 +12480,7 @@
           <w:color w:val="24292E"/>
           <w:shd w:val="clear" w:color="auto" w:fill="F6F8FA"/>
         </w:rPr>
-        <w:t xml:space="preserve">  └ </w:t>
-      </w:r>
-      <w:proofErr w:type="spellStart"/>
-      <w:r>
-        <w:rPr>
-          <w:rFonts w:ascii="Meiryo UI" w:hAnsi="Meiryo UI" w:cs="Meiryo UI"/>
-          <w:color w:val="24292E"/>
-          <w:shd w:val="clear" w:color="auto" w:fill="F6F8FA"/>
-        </w:rPr>
-        <w:t>src</w:t>
-      </w:r>
-      <w:proofErr w:type="spellEnd"/>
-      <w:r>
-        <w:rPr>
-          <w:rFonts w:ascii="Meiryo UI" w:hAnsi="Meiryo UI" w:cs="Meiryo UI"/>
-          <w:color w:val="24292E"/>
-          <w:shd w:val="clear" w:color="auto" w:fill="F6F8FA"/>
-        </w:rPr>
-        <w:t xml:space="preserve">           // 測定対象のスマートコントラクト. </w:t>
-      </w:r>
-      <w:proofErr w:type="spellStart"/>
-      <w:r>
-        <w:rPr>
-          <w:rFonts w:ascii="Meiryo UI" w:hAnsi="Meiryo UI" w:cs="Meiryo UI"/>
-          <w:color w:val="24292E"/>
-          <w:shd w:val="clear" w:color="auto" w:fill="F6F8FA"/>
-        </w:rPr>
-        <w:t>abi</w:t>
-      </w:r>
-      <w:proofErr w:type="spellEnd"/>
-      <w:r>
-        <w:rPr>
-          <w:rFonts w:ascii="Meiryo UI" w:hAnsi="Meiryo UI" w:cs="Meiryo UI"/>
-          <w:color w:val="24292E"/>
-          <w:shd w:val="clear" w:color="auto" w:fill="F6F8FA"/>
-        </w:rPr>
-        <w:t>ファイルを格納</w:t>
+        <w:t xml:space="preserve">  └ src           // 測定対象のスマートコントラクト. abiファイルを格納</w:t>
       </w:r>
     </w:p>
     <w:p>
@@ -12762,17 +12559,8 @@
           <w:rFonts w:ascii="Meiryo UI" w:hAnsi="Meiryo UI" w:cs="Meiryo UI"/>
           <w:color w:val="000000"/>
         </w:rPr>
-        <w:t>networks/</w:t>
-      </w:r>
-      <w:proofErr w:type="spellStart"/>
-      <w:r>
-        <w:rPr>
-          <w:rFonts w:ascii="Meiryo UI" w:hAnsi="Meiryo UI" w:cs="Meiryo UI"/>
-          <w:color w:val="000000"/>
-        </w:rPr>
-        <w:t>networkconfig.json</w:t>
-      </w:r>
-      <w:proofErr w:type="spellEnd"/>
+        <w:t>networks/networkconfig.json</w:t>
+      </w:r>
     </w:p>
     <w:p>
       <w:pPr>
@@ -12861,17 +12649,8 @@
           <w:color w:val="24292E"/>
         </w:rPr>
         <w:br/>
-        <w:t>caliper/networks/</w:t>
-      </w:r>
-      <w:proofErr w:type="spellStart"/>
-      <w:r>
-        <w:rPr>
-          <w:rFonts w:ascii="Meiryo UI" w:hAnsi="Meiryo UI" w:cs="Meiryo UI"/>
-          <w:color w:val="24292E"/>
-        </w:rPr>
-        <w:t>networkconfig.sample.json</w:t>
-      </w:r>
-      <w:proofErr w:type="spellEnd"/>
+        <w:t>caliper/networks/networkconfig.sample.json</w:t>
+      </w:r>
     </w:p>
     <w:p>
       <w:pPr>
@@ -12916,17 +12695,8 @@
           <w:rFonts w:ascii="Meiryo UI" w:hAnsi="Meiryo UI" w:cs="Meiryo UI"/>
           <w:color w:val="000000"/>
         </w:rPr>
-        <w:t>networks/data/</w:t>
-      </w:r>
-      <w:proofErr w:type="spellStart"/>
-      <w:r>
-        <w:rPr>
-          <w:rFonts w:ascii="Meiryo UI" w:hAnsi="Meiryo UI" w:cs="Meiryo UI"/>
-          <w:color w:val="000000"/>
-        </w:rPr>
-        <w:t>genesis.json</w:t>
-      </w:r>
-      <w:proofErr w:type="spellEnd"/>
+        <w:t>networks/data/genesis.json</w:t>
+      </w:r>
     </w:p>
     <w:p>
       <w:pPr>
@@ -12950,21 +12720,12 @@
           <w:color w:val="24292E"/>
         </w:rPr>
       </w:pPr>
-      <w:proofErr w:type="spellStart"/>
       <w:r>
         <w:rPr>
           <w:rFonts w:ascii="Meiryo UI" w:hAnsi="Meiryo UI" w:cs="Meiryo UI"/>
           <w:color w:val="24292E"/>
         </w:rPr>
-        <w:t>besu</w:t>
-      </w:r>
-      <w:proofErr w:type="spellEnd"/>
-      <w:r>
-        <w:rPr>
-          <w:rFonts w:ascii="Meiryo UI" w:hAnsi="Meiryo UI" w:cs="Meiryo UI"/>
-          <w:color w:val="24292E"/>
-        </w:rPr>
-        <w:t>の初期ブロック</w:t>
+        <w:t>besuの初期ブロック</w:t>
       </w:r>
     </w:p>
     <w:p>
@@ -13035,21 +12796,12 @@
           <w:color w:val="24292E"/>
         </w:rPr>
       </w:pPr>
-      <w:proofErr w:type="spellStart"/>
       <w:r>
         <w:rPr>
           <w:rFonts w:ascii="Meiryo UI" w:hAnsi="Meiryo UI" w:cs="Meiryo UI"/>
           <w:color w:val="24292E"/>
         </w:rPr>
-        <w:t>besu</w:t>
-      </w:r>
-      <w:proofErr w:type="spellEnd"/>
-      <w:r>
-        <w:rPr>
-          <w:rFonts w:ascii="Meiryo UI" w:hAnsi="Meiryo UI" w:cs="Meiryo UI"/>
-          <w:color w:val="24292E"/>
-        </w:rPr>
-        <w:t>ノードの秘密鍵</w:t>
+        <w:t>besuノードの秘密鍵</w:t>
       </w:r>
     </w:p>
     <w:p>
@@ -13082,7 +12834,6 @@
           <w:color w:val="000000"/>
         </w:rPr>
       </w:pPr>
-      <w:proofErr w:type="spellStart"/>
       <w:r>
         <w:rPr>
           <w:rFonts w:ascii="Meiryo UI" w:hAnsi="Meiryo UI" w:cs="Meiryo UI"/>
@@ -13090,7 +12841,6 @@
         </w:rPr>
         <w:t>src</w:t>
       </w:r>
-      <w:proofErr w:type="spellEnd"/>
     </w:p>
     <w:p>
       <w:pPr>
@@ -13131,15 +12881,7 @@
           <w:rFonts w:ascii="Meiryo UI" w:hAnsi="Meiryo UI" w:cs="Meiryo UI"/>
           <w:color w:val="000000"/>
         </w:rPr>
-        <w:t>測定対象のスマートコントラクトの</w:t>
-      </w:r>
-      <w:proofErr w:type="spellStart"/>
-      <w:r>
-        <w:rPr>
-          <w:rFonts w:ascii="Meiryo UI" w:hAnsi="Meiryo UI" w:cs="Meiryo UI"/>
-          <w:color w:val="000000"/>
-        </w:rPr>
-        <w:t>a</w:t>
+        <w:t>測定対象のスマートコントラクトのa</w:t>
       </w:r>
       <w:r>
         <w:rPr>
@@ -13153,15 +12895,7 @@
           <w:rFonts w:ascii="Meiryo UI" w:hAnsi="Meiryo UI" w:cs="Meiryo UI"/>
           <w:color w:val="000000"/>
         </w:rPr>
-        <w:t>i</w:t>
-      </w:r>
-      <w:proofErr w:type="spellEnd"/>
-      <w:r>
-        <w:rPr>
-          <w:rFonts w:ascii="Meiryo UI" w:hAnsi="Meiryo UI" w:cs="Meiryo UI"/>
-          <w:color w:val="000000"/>
-        </w:rPr>
-        <w:t>ファイルを格納</w:t>
+        <w:t>iファイルを格納</w:t>
       </w:r>
     </w:p>
     <w:p>
@@ -13203,15 +12937,7 @@
           <w:rFonts w:ascii="Meiryo UI" w:hAnsi="Meiryo UI" w:cs="Meiryo UI"/>
           <w:color w:val="000000"/>
         </w:rPr>
-        <w:t>当</w:t>
-      </w:r>
-      <w:proofErr w:type="spellStart"/>
-      <w:r>
-        <w:rPr>
-          <w:rFonts w:ascii="Meiryo UI" w:hAnsi="Meiryo UI" w:cs="Meiryo UI"/>
-          <w:color w:val="000000"/>
-        </w:rPr>
-        <w:t>a</w:t>
+        <w:t>当a</w:t>
       </w:r>
       <w:r>
         <w:rPr>
@@ -13225,47 +12951,7 @@
           <w:rFonts w:ascii="Meiryo UI" w:hAnsi="Meiryo UI" w:cs="Meiryo UI"/>
           <w:color w:val="000000"/>
         </w:rPr>
-        <w:t>i</w:t>
-      </w:r>
-      <w:proofErr w:type="spellEnd"/>
-      <w:r>
-        <w:rPr>
-          <w:rFonts w:ascii="Meiryo UI" w:hAnsi="Meiryo UI" w:cs="Meiryo UI"/>
-          <w:color w:val="000000"/>
-        </w:rPr>
-        <w:t>ファイルは networks/</w:t>
-      </w:r>
-      <w:proofErr w:type="spellStart"/>
-      <w:r>
-        <w:rPr>
-          <w:rFonts w:ascii="Meiryo UI" w:hAnsi="Meiryo UI" w:cs="Meiryo UI"/>
-          <w:color w:val="000000"/>
-        </w:rPr>
-        <w:t>networkconfig.json</w:t>
-      </w:r>
-      <w:proofErr w:type="spellEnd"/>
-      <w:r>
-        <w:rPr>
-          <w:rFonts w:ascii="Meiryo UI" w:hAnsi="Meiryo UI" w:cs="Meiryo UI"/>
-          <w:color w:val="000000"/>
-        </w:rPr>
-        <w:t xml:space="preserve"> の </w:t>
-      </w:r>
-      <w:proofErr w:type="spellStart"/>
-      <w:r>
-        <w:rPr>
-          <w:rFonts w:ascii="Meiryo UI" w:hAnsi="Meiryo UI" w:cs="Meiryo UI"/>
-          <w:color w:val="000000"/>
-        </w:rPr>
-        <w:t>ethereum.contracts.simple.path</w:t>
-      </w:r>
-      <w:proofErr w:type="spellEnd"/>
-      <w:r>
-        <w:rPr>
-          <w:rFonts w:ascii="Meiryo UI" w:hAnsi="Meiryo UI" w:cs="Meiryo UI"/>
-          <w:color w:val="000000"/>
-        </w:rPr>
-        <w:t xml:space="preserve"> で</w:t>
+        <w:t>iファイルは networks/networkconfig.json の ethereum.contracts.simple.path で</w:t>
       </w:r>
       <w:r>
         <w:rPr>
@@ -13390,17 +13076,8 @@
           <w:rFonts w:ascii="Meiryo UI" w:hAnsi="Meiryo UI" w:cs="Meiryo UI"/>
           <w:color w:val="000000"/>
         </w:rPr>
-        <w:t>caliper/benchmarks/simple/</w:t>
-      </w:r>
-      <w:proofErr w:type="spellStart"/>
-      <w:r>
-        <w:rPr>
-          <w:rFonts w:ascii="Meiryo UI" w:hAnsi="Meiryo UI" w:cs="Meiryo UI"/>
-          <w:color w:val="000000"/>
-        </w:rPr>
-        <w:t>config.yaml</w:t>
-      </w:r>
-      <w:proofErr w:type="spellEnd"/>
+        <w:t>caliper/benchmarks/simple/config.yaml</w:t>
+      </w:r>
     </w:p>
     <w:p>
       <w:pPr>
@@ -13529,22 +13206,13 @@
           <w:color w:val="24292E"/>
         </w:rPr>
       </w:pPr>
-      <w:proofErr w:type="spellStart"/>
       <w:r>
         <w:rPr>
           <w:rFonts w:ascii="Meiryo UI" w:hAnsi="Meiryo UI" w:cs="Meiryo UI"/>
           <w:color w:val="24292E"/>
         </w:rPr>
         <w:lastRenderedPageBreak/>
-        <w:t>rateControl</w:t>
-      </w:r>
-      <w:proofErr w:type="spellEnd"/>
-      <w:r>
-        <w:rPr>
-          <w:rFonts w:ascii="Meiryo UI" w:hAnsi="Meiryo UI" w:cs="Meiryo UI"/>
-          <w:color w:val="24292E"/>
-        </w:rPr>
-        <w:t>部分は下記を参照</w:t>
+        <w:t>rateControl部分は下記を参照</w:t>
       </w:r>
       <w:r>
         <w:rPr>
@@ -13706,53 +13374,12 @@
           <w:color w:val="24292E"/>
         </w:rPr>
       </w:pPr>
-      <w:proofErr w:type="spellStart"/>
       <w:r>
         <w:rPr>
           <w:rFonts w:ascii="Meiryo UI" w:hAnsi="Meiryo UI" w:cs="Meiryo UI"/>
           <w:color w:val="24292E"/>
         </w:rPr>
-        <w:t>createWorkloadModule</w:t>
-      </w:r>
-      <w:proofErr w:type="spellEnd"/>
-      <w:r>
-        <w:rPr>
-          <w:rFonts w:ascii="Meiryo UI" w:hAnsi="Meiryo UI" w:cs="Meiryo UI"/>
-          <w:color w:val="24292E"/>
-        </w:rPr>
-        <w:t xml:space="preserve"> </w:t>
-      </w:r>
-      <w:proofErr w:type="spellStart"/>
-      <w:r>
-        <w:rPr>
-          <w:rFonts w:ascii="Meiryo UI" w:hAnsi="Meiryo UI" w:cs="Meiryo UI"/>
-          <w:color w:val="24292E"/>
-        </w:rPr>
-        <w:t>createSimpleState</w:t>
-      </w:r>
-      <w:proofErr w:type="spellEnd"/>
-      <w:r>
-        <w:rPr>
-          <w:rFonts w:ascii="Meiryo UI" w:hAnsi="Meiryo UI" w:cs="Meiryo UI"/>
-          <w:color w:val="24292E"/>
-        </w:rPr>
-        <w:t xml:space="preserve"> </w:t>
-      </w:r>
-      <w:proofErr w:type="spellStart"/>
-      <w:r>
-        <w:rPr>
-          <w:rFonts w:ascii="Meiryo UI" w:hAnsi="Meiryo UI" w:cs="Meiryo UI"/>
-          <w:color w:val="24292E"/>
-        </w:rPr>
-        <w:t>submitTransaction</w:t>
-      </w:r>
-      <w:proofErr w:type="spellEnd"/>
-      <w:r>
-        <w:rPr>
-          <w:rFonts w:ascii="Meiryo UI" w:hAnsi="Meiryo UI" w:cs="Meiryo UI"/>
-          <w:color w:val="24292E"/>
-        </w:rPr>
-        <w:t xml:space="preserve"> の3つの関数から成り立つ</w:t>
+        <w:t>createWorkloadModule createSimpleState submitTransaction の3つの関数から成り立つ</w:t>
       </w:r>
     </w:p>
     <w:p>
@@ -13777,7 +13404,6 @@
           <w:color w:val="24292E"/>
         </w:rPr>
       </w:pPr>
-      <w:proofErr w:type="spellStart"/>
       <w:r>
         <w:rPr>
           <w:rFonts w:ascii="Meiryo UI" w:hAnsi="Meiryo UI" w:cs="Meiryo UI"/>
@@ -13785,7 +13411,6 @@
         </w:rPr>
         <w:t>createWorkloadModule</w:t>
       </w:r>
-      <w:proofErr w:type="spellEnd"/>
     </w:p>
     <w:p>
       <w:pPr>
@@ -13869,7 +13494,6 @@
           <w:color w:val="24292E"/>
         </w:rPr>
       </w:pPr>
-      <w:proofErr w:type="spellStart"/>
       <w:r>
         <w:rPr>
           <w:rFonts w:ascii="Meiryo UI" w:hAnsi="Meiryo UI" w:cs="Meiryo UI"/>
@@ -13877,7 +13501,6 @@
         </w:rPr>
         <w:t>createSimpleState</w:t>
       </w:r>
-      <w:proofErr w:type="spellEnd"/>
     </w:p>
     <w:p>
       <w:pPr>
@@ -13931,37 +13554,12 @@
           <w:color w:val="24292E"/>
         </w:rPr>
       </w:pPr>
-      <w:proofErr w:type="spellStart"/>
       <w:r>
         <w:rPr>
           <w:rFonts w:ascii="Meiryo UI" w:hAnsi="Meiryo UI" w:cs="Meiryo UI"/>
           <w:color w:val="24292E"/>
         </w:rPr>
-        <w:t>config.yaml</w:t>
-      </w:r>
-      <w:proofErr w:type="spellEnd"/>
-      <w:r>
-        <w:rPr>
-          <w:rFonts w:ascii="Meiryo UI" w:hAnsi="Meiryo UI" w:cs="Meiryo UI"/>
-          <w:color w:val="24292E"/>
-        </w:rPr>
-        <w:t xml:space="preserve"> の </w:t>
-      </w:r>
-      <w:proofErr w:type="spellStart"/>
-      <w:r>
-        <w:rPr>
-          <w:rFonts w:ascii="Meiryo UI" w:hAnsi="Meiryo UI" w:cs="Meiryo UI"/>
-          <w:color w:val="24292E"/>
-        </w:rPr>
-        <w:t>test.rounds.workload.arguments</w:t>
-      </w:r>
-      <w:proofErr w:type="spellEnd"/>
-      <w:r>
-        <w:rPr>
-          <w:rFonts w:ascii="Meiryo UI" w:hAnsi="Meiryo UI" w:cs="Meiryo UI"/>
-          <w:color w:val="24292E"/>
-        </w:rPr>
-        <w:t xml:space="preserve"> で定義した変数を使うことができるようになる</w:t>
+        <w:t>config.yaml の test.rounds.workload.arguments で定義した変数を使うことができるようになる</w:t>
       </w:r>
     </w:p>
     <w:p>
@@ -13986,7 +13584,6 @@
           <w:color w:val="24292E"/>
         </w:rPr>
       </w:pPr>
-      <w:proofErr w:type="spellStart"/>
       <w:r>
         <w:rPr>
           <w:rFonts w:ascii="Meiryo UI" w:hAnsi="Meiryo UI" w:cs="Meiryo UI"/>
@@ -13994,7 +13591,6 @@
         </w:rPr>
         <w:t>submitTransaction</w:t>
       </w:r>
-      <w:proofErr w:type="spellEnd"/>
     </w:p>
     <w:p>
       <w:pPr>
@@ -14078,21 +13674,12 @@
           <w:color w:val="24292E"/>
         </w:rPr>
       </w:pPr>
-      <w:proofErr w:type="spellStart"/>
       <w:r>
         <w:rPr>
           <w:rFonts w:ascii="Meiryo UI" w:hAnsi="Meiryo UI" w:cs="Meiryo UI"/>
           <w:color w:val="24292E"/>
         </w:rPr>
-        <w:t>this.createConnectorRequest</w:t>
-      </w:r>
-      <w:proofErr w:type="spellEnd"/>
-      <w:r>
-        <w:rPr>
-          <w:rFonts w:ascii="Meiryo UI" w:hAnsi="Meiryo UI" w:cs="Meiryo UI"/>
-          <w:color w:val="24292E"/>
-        </w:rPr>
-        <w:t>('SCの関数名', 関数に渡す引数のオブジェクト)</w:t>
+        <w:t>this.createConnectorRequest('SCの関数名', 関数に渡す引数のオブジェクト)</w:t>
       </w:r>
     </w:p>
     <w:p>
@@ -14536,23 +14123,7 @@
           <w:rFonts w:ascii="Meiryo UI" w:hAnsi="Meiryo UI" w:cs="Meiryo UI"/>
           <w:color w:val="000000"/>
         </w:rPr>
-        <w:t>コンパイルされた結果のファイル(build/contracts/**.json)を参考にし、下記の構成で caliper/</w:t>
-      </w:r>
-      <w:proofErr w:type="spellStart"/>
-      <w:r>
-        <w:rPr>
-          <w:rFonts w:ascii="Meiryo UI" w:hAnsi="Meiryo UI" w:cs="Meiryo UI"/>
-          <w:color w:val="000000"/>
-        </w:rPr>
-        <w:t>src</w:t>
-      </w:r>
-      <w:proofErr w:type="spellEnd"/>
-      <w:r>
-        <w:rPr>
-          <w:rFonts w:ascii="Meiryo UI" w:hAnsi="Meiryo UI" w:cs="Meiryo UI"/>
-          <w:color w:val="000000"/>
-        </w:rPr>
-        <w:t xml:space="preserve"> ディレクトリに保存する</w:t>
+        <w:t>コンパイルされた結果のファイル(build/contracts/**.json)を参考にし、下記の構成で caliper/src ディレクトリに保存する</w:t>
       </w:r>
       <w:r>
         <w:rPr>
@@ -14619,29 +14190,7 @@
           <w:szCs w:val="20"/>
           <w:shd w:val="clear" w:color="auto" w:fill="F6F8FA"/>
         </w:rPr>
-        <w:t xml:space="preserve">  "</w:t>
-      </w:r>
-      <w:proofErr w:type="spellStart"/>
-      <w:r>
-        <w:rPr>
-          <w:rFonts w:ascii="Meiryo UI" w:hAnsi="Meiryo UI" w:cs="Meiryo UI"/>
-          <w:color w:val="24292E"/>
-          <w:sz w:val="20"/>
-          <w:szCs w:val="20"/>
-          <w:shd w:val="clear" w:color="auto" w:fill="F6F8FA"/>
-        </w:rPr>
-        <w:t>abi</w:t>
-      </w:r>
-      <w:proofErr w:type="spellEnd"/>
-      <w:r>
-        <w:rPr>
-          <w:rFonts w:ascii="Meiryo UI" w:hAnsi="Meiryo UI" w:cs="Meiryo UI"/>
-          <w:color w:val="24292E"/>
-          <w:sz w:val="20"/>
-          <w:szCs w:val="20"/>
-          <w:shd w:val="clear" w:color="auto" w:fill="F6F8FA"/>
-        </w:rPr>
-        <w:t>": [</w:t>
+        <w:t xml:space="preserve">  "abi": [</w:t>
       </w:r>
     </w:p>
     <w:p>
@@ -14834,23 +14383,7 @@
           <w:rFonts w:ascii="Meiryo UI" w:hAnsi="Meiryo UI" w:cs="Meiryo UI"/>
           <w:color w:val="000000"/>
         </w:rPr>
-        <w:t>caliper/networks/</w:t>
-      </w:r>
-      <w:proofErr w:type="spellStart"/>
-      <w:r>
-        <w:rPr>
-          <w:rFonts w:ascii="Meiryo UI" w:hAnsi="Meiryo UI" w:cs="Meiryo UI"/>
-          <w:color w:val="000000"/>
-        </w:rPr>
-        <w:t>ethereum</w:t>
-      </w:r>
-      <w:proofErr w:type="spellEnd"/>
-      <w:r>
-        <w:rPr>
-          <w:rFonts w:ascii="Meiryo UI" w:hAnsi="Meiryo UI" w:cs="Meiryo UI"/>
-          <w:color w:val="000000"/>
-        </w:rPr>
-        <w:t>/geth1node</w:t>
+        <w:t>caliper/networks/ethereum/geth1node</w:t>
       </w:r>
       <w:r>
         <w:rPr>
@@ -14897,23 +14430,7 @@
           <w:rFonts w:ascii="Meiryo UI" w:hAnsi="Meiryo UI" w:cs="Meiryo UI"/>
           <w:color w:val="000000"/>
         </w:rPr>
-        <w:t xml:space="preserve">上記フォルダ内の </w:t>
-      </w:r>
-      <w:proofErr w:type="spellStart"/>
-      <w:r>
-        <w:rPr>
-          <w:rFonts w:ascii="Meiryo UI" w:hAnsi="Meiryo UI" w:cs="Meiryo UI"/>
-          <w:color w:val="000000"/>
-        </w:rPr>
-        <w:t>networkconfig.json</w:t>
-      </w:r>
-      <w:proofErr w:type="spellEnd"/>
-      <w:r>
-        <w:rPr>
-          <w:rFonts w:ascii="Meiryo UI" w:hAnsi="Meiryo UI" w:cs="Meiryo UI"/>
-          <w:color w:val="000000"/>
-        </w:rPr>
-        <w:t xml:space="preserve"> を編集する</w:t>
+        <w:t>上記フォルダ内の networkconfig.json を編集する</w:t>
       </w:r>
     </w:p>
     <w:p>
@@ -14950,37 +14467,12 @@
           <w:color w:val="000000"/>
         </w:rPr>
       </w:pPr>
-      <w:proofErr w:type="spellStart"/>
-      <w:r>
-        <w:rPr>
-          <w:rFonts w:ascii="Meiryo UI" w:hAnsi="Meiryo UI" w:cs="Meiryo UI"/>
-          <w:color w:val="000000"/>
-        </w:rPr>
-        <w:t>caliper.command.start</w:t>
-      </w:r>
-      <w:proofErr w:type="spellEnd"/>
-      <w:r>
-        <w:rPr>
-          <w:rFonts w:ascii="Meiryo UI" w:hAnsi="Meiryo UI" w:cs="Meiryo UI"/>
-          <w:color w:val="000000"/>
-        </w:rPr>
-        <w:t>: 開始時の処理。docker-</w:t>
-      </w:r>
-      <w:proofErr w:type="spellStart"/>
-      <w:r>
-        <w:rPr>
-          <w:rFonts w:ascii="Meiryo UI" w:hAnsi="Meiryo UI" w:cs="Meiryo UI"/>
-          <w:color w:val="000000"/>
-        </w:rPr>
-        <w:t>compose.yml</w:t>
-      </w:r>
-      <w:proofErr w:type="spellEnd"/>
-      <w:r>
-        <w:rPr>
-          <w:rFonts w:ascii="Meiryo UI" w:hAnsi="Meiryo UI" w:cs="Meiryo UI"/>
-          <w:color w:val="000000"/>
-        </w:rPr>
-        <w:t>のパスを変える</w:t>
+      <w:r>
+        <w:rPr>
+          <w:rFonts w:ascii="Meiryo UI" w:hAnsi="Meiryo UI" w:cs="Meiryo UI"/>
+          <w:color w:val="000000"/>
+        </w:rPr>
+        <w:t>caliper.command.start: 開始時の処理。docker-compose.ymlのパスを変える</w:t>
       </w:r>
     </w:p>
     <w:p>
@@ -15002,37 +14494,12 @@
           <w:color w:val="000000"/>
         </w:rPr>
       </w:pPr>
-      <w:proofErr w:type="spellStart"/>
-      <w:r>
-        <w:rPr>
-          <w:rFonts w:ascii="Meiryo UI" w:hAnsi="Meiryo UI" w:cs="Meiryo UI"/>
-          <w:color w:val="000000"/>
-        </w:rPr>
-        <w:t>caliper.command.end</w:t>
-      </w:r>
-      <w:proofErr w:type="spellEnd"/>
-      <w:r>
-        <w:rPr>
-          <w:rFonts w:ascii="Meiryo UI" w:hAnsi="Meiryo UI" w:cs="Meiryo UI"/>
-          <w:color w:val="000000"/>
-        </w:rPr>
-        <w:t>: 終了時の処理。docker-</w:t>
-      </w:r>
-      <w:proofErr w:type="spellStart"/>
-      <w:r>
-        <w:rPr>
-          <w:rFonts w:ascii="Meiryo UI" w:hAnsi="Meiryo UI" w:cs="Meiryo UI"/>
-          <w:color w:val="000000"/>
-        </w:rPr>
-        <w:t>compose.yml</w:t>
-      </w:r>
-      <w:proofErr w:type="spellEnd"/>
-      <w:r>
-        <w:rPr>
-          <w:rFonts w:ascii="Meiryo UI" w:hAnsi="Meiryo UI" w:cs="Meiryo UI"/>
-          <w:color w:val="000000"/>
-        </w:rPr>
-        <w:t>のパスを変える</w:t>
+      <w:r>
+        <w:rPr>
+          <w:rFonts w:ascii="Meiryo UI" w:hAnsi="Meiryo UI" w:cs="Meiryo UI"/>
+          <w:color w:val="000000"/>
+        </w:rPr>
+        <w:t>caliper.command.end: 終了時の処理。docker-compose.ymlのパスを変える</w:t>
       </w:r>
       <w:r>
         <w:rPr>
@@ -15060,21 +14527,12 @@
           <w:color w:val="000000"/>
         </w:rPr>
       </w:pPr>
-      <w:proofErr w:type="spellStart"/>
-      <w:r>
-        <w:rPr>
-          <w:rFonts w:ascii="Meiryo UI" w:hAnsi="Meiryo UI" w:cs="Meiryo UI"/>
-          <w:color w:val="000000"/>
-        </w:rPr>
-        <w:t>ethereum.contracts</w:t>
-      </w:r>
-      <w:proofErr w:type="spellEnd"/>
-      <w:r>
-        <w:rPr>
-          <w:rFonts w:ascii="Meiryo UI" w:hAnsi="Meiryo UI" w:cs="Meiryo UI"/>
-          <w:color w:val="000000"/>
-        </w:rPr>
-        <w:t>."コントラクト名"にする</w:t>
+      <w:r>
+        <w:rPr>
+          <w:rFonts w:ascii="Meiryo UI" w:hAnsi="Meiryo UI" w:cs="Meiryo UI"/>
+          <w:color w:val="000000"/>
+        </w:rPr>
+        <w:t>ethereum.contracts."コントラクト名"にする</w:t>
       </w:r>
     </w:p>
     <w:p>
@@ -15096,37 +14554,12 @@
           <w:color w:val="000000"/>
         </w:rPr>
       </w:pPr>
-      <w:proofErr w:type="spellStart"/>
-      <w:r>
-        <w:rPr>
-          <w:rFonts w:ascii="Meiryo UI" w:hAnsi="Meiryo UI" w:cs="Meiryo UI"/>
-          <w:color w:val="000000"/>
-        </w:rPr>
-        <w:t>ethereum.contracts</w:t>
-      </w:r>
-      <w:proofErr w:type="spellEnd"/>
-      <w:r>
-        <w:rPr>
-          <w:rFonts w:ascii="Meiryo UI" w:hAnsi="Meiryo UI" w:cs="Meiryo UI"/>
-          <w:color w:val="000000"/>
-        </w:rPr>
-        <w:t>."コントラクト名".path: caliper/</w:t>
-      </w:r>
-      <w:proofErr w:type="spellStart"/>
-      <w:r>
-        <w:rPr>
-          <w:rFonts w:ascii="Meiryo UI" w:hAnsi="Meiryo UI" w:cs="Meiryo UI"/>
-          <w:color w:val="000000"/>
-        </w:rPr>
-        <w:t>src</w:t>
-      </w:r>
-      <w:proofErr w:type="spellEnd"/>
-      <w:r>
-        <w:rPr>
-          <w:rFonts w:ascii="Meiryo UI" w:hAnsi="Meiryo UI" w:cs="Meiryo UI"/>
-          <w:color w:val="000000"/>
-        </w:rPr>
-        <w:t xml:space="preserve"> に作ったjsonファイルを指定する</w:t>
+      <w:r>
+        <w:rPr>
+          <w:rFonts w:ascii="Meiryo UI" w:hAnsi="Meiryo UI" w:cs="Meiryo UI"/>
+          <w:color w:val="000000"/>
+        </w:rPr>
+        <w:t>ethereum.contracts."コントラクト名".path: caliper/src に作ったjsonファイルを指定する</w:t>
       </w:r>
     </w:p>
     <w:p>
@@ -15148,21 +14581,12 @@
           <w:color w:val="000000"/>
         </w:rPr>
       </w:pPr>
-      <w:proofErr w:type="spellStart"/>
-      <w:r>
-        <w:rPr>
-          <w:rFonts w:ascii="Meiryo UI" w:hAnsi="Meiryo UI" w:cs="Meiryo UI"/>
-          <w:color w:val="000000"/>
-        </w:rPr>
-        <w:t>ethereum.contracts</w:t>
-      </w:r>
-      <w:proofErr w:type="spellEnd"/>
-      <w:r>
-        <w:rPr>
-          <w:rFonts w:ascii="Meiryo UI" w:hAnsi="Meiryo UI" w:cs="Meiryo UI"/>
-          <w:color w:val="000000"/>
-        </w:rPr>
-        <w:t>."コントラクト名".gas: 関数毎のgas量を指定する</w:t>
+      <w:r>
+        <w:rPr>
+          <w:rFonts w:ascii="Meiryo UI" w:hAnsi="Meiryo UI" w:cs="Meiryo UI"/>
+          <w:color w:val="000000"/>
+        </w:rPr>
+        <w:t>ethereum.contracts."コントラクト名".gas: 関数毎のgas量を指定する</w:t>
       </w:r>
     </w:p>
     <w:p>
@@ -15238,23 +14662,7 @@
           <w:rFonts w:ascii="Meiryo UI" w:hAnsi="Meiryo UI" w:cs="Meiryo UI"/>
           <w:color w:val="000000"/>
         </w:rPr>
-        <w:t>caliper/benchmarks/simple をコピーし、 caliper/benchmarks/</w:t>
-      </w:r>
-      <w:proofErr w:type="spellStart"/>
-      <w:r>
-        <w:rPr>
-          <w:rFonts w:ascii="Meiryo UI" w:hAnsi="Meiryo UI" w:cs="Meiryo UI"/>
-          <w:color w:val="000000"/>
-        </w:rPr>
-        <w:t>MyNFT</w:t>
-      </w:r>
-      <w:proofErr w:type="spellEnd"/>
-      <w:r>
-        <w:rPr>
-          <w:rFonts w:ascii="Meiryo UI" w:hAnsi="Meiryo UI" w:cs="Meiryo UI"/>
-          <w:color w:val="000000"/>
-        </w:rPr>
-        <w:t xml:space="preserve"> とする</w:t>
+        <w:t>caliper/benchmarks/simple をコピーし、 caliper/benchmarks/MyNFT とする</w:t>
       </w:r>
     </w:p>
     <w:p>
@@ -15296,39 +14704,7 @@
           <w:rFonts w:ascii="Meiryo UI" w:hAnsi="Meiryo UI" w:cs="Meiryo UI"/>
           <w:color w:val="000000"/>
         </w:rPr>
-        <w:t>caliper/benchmarks/</w:t>
-      </w:r>
-      <w:proofErr w:type="spellStart"/>
-      <w:r>
-        <w:rPr>
-          <w:rFonts w:ascii="Meiryo UI" w:hAnsi="Meiryo UI" w:cs="Meiryo UI"/>
-          <w:color w:val="000000"/>
-        </w:rPr>
-        <w:t>MyNFT</w:t>
-      </w:r>
-      <w:proofErr w:type="spellEnd"/>
-      <w:r>
-        <w:rPr>
-          <w:rFonts w:ascii="Meiryo UI" w:hAnsi="Meiryo UI" w:cs="Meiryo UI"/>
-          <w:color w:val="000000"/>
-        </w:rPr>
-        <w:t>/</w:t>
-      </w:r>
-      <w:proofErr w:type="spellStart"/>
-      <w:r>
-        <w:rPr>
-          <w:rFonts w:ascii="Meiryo UI" w:hAnsi="Meiryo UI" w:cs="Meiryo UI"/>
-          <w:color w:val="000000"/>
-        </w:rPr>
-        <w:t>config.yaml</w:t>
-      </w:r>
-      <w:proofErr w:type="spellEnd"/>
-      <w:r>
-        <w:rPr>
-          <w:rFonts w:ascii="Meiryo UI" w:hAnsi="Meiryo UI" w:cs="Meiryo UI"/>
-          <w:color w:val="000000"/>
-        </w:rPr>
-        <w:t xml:space="preserve"> を編集する</w:t>
+        <w:t>caliper/benchmarks/MyNFT/config.yaml を編集する</w:t>
       </w:r>
     </w:p>
     <w:p>
@@ -15368,21 +14744,12 @@
           <w:color w:val="24292E"/>
         </w:rPr>
       </w:pPr>
-      <w:proofErr w:type="spellStart"/>
       <w:r>
         <w:rPr>
           <w:rFonts w:ascii="Meiryo UI" w:hAnsi="Meiryo UI" w:cs="Meiryo UI"/>
           <w:color w:val="24292E"/>
         </w:rPr>
-        <w:t>simpleArgs</w:t>
-      </w:r>
-      <w:proofErr w:type="spellEnd"/>
-      <w:r>
-        <w:rPr>
-          <w:rFonts w:ascii="Meiryo UI" w:hAnsi="Meiryo UI" w:cs="Meiryo UI"/>
-          <w:color w:val="24292E"/>
-        </w:rPr>
-        <w:t>: 実行プログラムのプログラムに対して引数を渡す場合には、その引数と値を宣言する</w:t>
+        <w:t>simpleArgs: 実行プログラムのプログラムに対して引数を渡す場合には、その引数と値を宣言する</w:t>
       </w:r>
     </w:p>
     <w:p>
@@ -15437,21 +14804,12 @@
           <w:color w:val="24292E"/>
         </w:rPr>
       </w:pPr>
-      <w:proofErr w:type="spellStart"/>
       <w:r>
         <w:rPr>
           <w:rFonts w:ascii="Meiryo UI" w:hAnsi="Meiryo UI" w:cs="Meiryo UI"/>
           <w:color w:val="24292E"/>
         </w:rPr>
-        <w:t>test.rounds</w:t>
-      </w:r>
-      <w:proofErr w:type="spellEnd"/>
-      <w:r>
-        <w:rPr>
-          <w:rFonts w:ascii="Meiryo UI" w:hAnsi="Meiryo UI" w:cs="Meiryo UI"/>
-          <w:color w:val="24292E"/>
-        </w:rPr>
-        <w:t>: 測定対象の関数の分だけ用意する</w:t>
+        <w:t>test.rounds: 測定対象の関数の分だけ用意する</w:t>
       </w:r>
     </w:p>
     <w:p>
@@ -15476,21 +14834,12 @@
           <w:color w:val="24292E"/>
         </w:rPr>
       </w:pPr>
-      <w:proofErr w:type="spellStart"/>
       <w:r>
         <w:rPr>
           <w:rFonts w:ascii="Meiryo UI" w:hAnsi="Meiryo UI" w:cs="Meiryo UI"/>
           <w:color w:val="24292E"/>
         </w:rPr>
-        <w:t>test.rounds.labels</w:t>
-      </w:r>
-      <w:proofErr w:type="spellEnd"/>
-      <w:r>
-        <w:rPr>
-          <w:rFonts w:ascii="Meiryo UI" w:hAnsi="Meiryo UI" w:cs="Meiryo UI"/>
-          <w:color w:val="24292E"/>
-        </w:rPr>
-        <w:t>: 任意の名前. 測定対象の関数名と同じにするのが分かりやすい</w:t>
+        <w:t>test.rounds.labels: 任意の名前. 測定対象の関数名と同じにするのが分かりやすい</w:t>
       </w:r>
     </w:p>
     <w:p>
@@ -15515,21 +14864,12 @@
           <w:color w:val="24292E"/>
         </w:rPr>
       </w:pPr>
-      <w:proofErr w:type="spellStart"/>
       <w:r>
         <w:rPr>
           <w:rFonts w:ascii="Meiryo UI" w:hAnsi="Meiryo UI" w:cs="Meiryo UI"/>
           <w:color w:val="24292E"/>
         </w:rPr>
-        <w:t>test.rounds.workload.module</w:t>
-      </w:r>
-      <w:proofErr w:type="spellEnd"/>
-      <w:r>
-        <w:rPr>
-          <w:rFonts w:ascii="Meiryo UI" w:hAnsi="Meiryo UI" w:cs="Meiryo UI"/>
-          <w:color w:val="24292E"/>
-        </w:rPr>
-        <w:t>: 実行対象のプログラムのパスを指定する</w:t>
+        <w:t>test.rounds.workload.module: 実行対象のプログラムのパスを指定する</w:t>
       </w:r>
     </w:p>
     <w:p>
@@ -15570,22 +14910,13 @@
           <w:color w:val="000000"/>
         </w:rPr>
       </w:pPr>
-      <w:proofErr w:type="spellStart"/>
       <w:r>
         <w:rPr>
           <w:rFonts w:ascii="Meiryo UI" w:hAnsi="Meiryo UI" w:cs="Meiryo UI"/>
           <w:color w:val="000000"/>
         </w:rPr>
         <w:lastRenderedPageBreak/>
-        <w:t>initializeWorkloadModule</w:t>
-      </w:r>
-      <w:proofErr w:type="spellEnd"/>
-      <w:r>
-        <w:rPr>
-          <w:rFonts w:ascii="Meiryo UI" w:hAnsi="Meiryo UI" w:cs="Meiryo UI"/>
-          <w:color w:val="000000"/>
-        </w:rPr>
-        <w:t xml:space="preserve"> を編集する</w:t>
+        <w:t>initializeWorkloadModule を編集する</w:t>
       </w:r>
     </w:p>
     <w:p>
@@ -15625,69 +14956,12 @@
           <w:color w:val="24292E"/>
         </w:rPr>
       </w:pPr>
-      <w:proofErr w:type="spellStart"/>
       <w:r>
         <w:rPr>
           <w:rFonts w:ascii="Meiryo UI" w:hAnsi="Meiryo UI" w:cs="Meiryo UI"/>
           <w:color w:val="24292E"/>
         </w:rPr>
-        <w:t>initializeWorkloadModule</w:t>
-      </w:r>
-      <w:proofErr w:type="spellEnd"/>
-      <w:r>
-        <w:rPr>
-          <w:rFonts w:ascii="Meiryo UI" w:hAnsi="Meiryo UI" w:cs="Meiryo UI"/>
-          <w:color w:val="24292E"/>
-        </w:rPr>
-        <w:t xml:space="preserve"> 内の this. は、caliper/benchmarks/</w:t>
-      </w:r>
-      <w:proofErr w:type="spellStart"/>
-      <w:r>
-        <w:rPr>
-          <w:rFonts w:ascii="Meiryo UI" w:hAnsi="Meiryo UI" w:cs="Meiryo UI"/>
-          <w:color w:val="24292E"/>
-        </w:rPr>
-        <w:t>MyNFT</w:t>
-      </w:r>
-      <w:proofErr w:type="spellEnd"/>
-      <w:r>
-        <w:rPr>
-          <w:rFonts w:ascii="Meiryo UI" w:hAnsi="Meiryo UI" w:cs="Meiryo UI"/>
-          <w:color w:val="24292E"/>
-        </w:rPr>
-        <w:t>/</w:t>
-      </w:r>
-      <w:proofErr w:type="spellStart"/>
-      <w:r>
-        <w:rPr>
-          <w:rFonts w:ascii="Meiryo UI" w:hAnsi="Meiryo UI" w:cs="Meiryo UI"/>
-          <w:color w:val="24292E"/>
-        </w:rPr>
-        <w:t>config.yaml</w:t>
-      </w:r>
-      <w:proofErr w:type="spellEnd"/>
-      <w:r>
-        <w:rPr>
-          <w:rFonts w:ascii="Meiryo UI" w:hAnsi="Meiryo UI" w:cs="Meiryo UI"/>
-          <w:color w:val="24292E"/>
-        </w:rPr>
-        <w:t xml:space="preserve"> の </w:t>
-      </w:r>
-      <w:proofErr w:type="spellStart"/>
-      <w:r>
-        <w:rPr>
-          <w:rFonts w:ascii="Meiryo UI" w:hAnsi="Meiryo UI" w:cs="Meiryo UI"/>
-          <w:color w:val="24292E"/>
-        </w:rPr>
-        <w:t>simpleArgs</w:t>
-      </w:r>
-      <w:proofErr w:type="spellEnd"/>
-      <w:r>
-        <w:rPr>
-          <w:rFonts w:ascii="Meiryo UI" w:hAnsi="Meiryo UI" w:cs="Meiryo UI"/>
-          <w:color w:val="24292E"/>
-        </w:rPr>
-        <w:t xml:space="preserve"> に合わせること</w:t>
+        <w:t>initializeWorkloadModule 内の this. は、caliper/benchmarks/MyNFT/config.yaml の simpleArgs に合わせること</w:t>
       </w:r>
     </w:p>
     <w:p>
@@ -15717,23 +14991,7 @@
           <w:rFonts w:ascii="Meiryo UI" w:hAnsi="Meiryo UI" w:cs="Meiryo UI"/>
           <w:color w:val="24292E"/>
         </w:rPr>
-        <w:t>_</w:t>
-      </w:r>
-      <w:proofErr w:type="spellStart"/>
-      <w:r>
-        <w:rPr>
-          <w:rFonts w:ascii="Meiryo UI" w:hAnsi="Meiryo UI" w:cs="Meiryo UI"/>
-          <w:color w:val="24292E"/>
-        </w:rPr>
-        <w:t>createEthereumConnectorRequest</w:t>
-      </w:r>
-      <w:proofErr w:type="spellEnd"/>
-      <w:r>
-        <w:rPr>
-          <w:rFonts w:ascii="Meiryo UI" w:hAnsi="Meiryo UI" w:cs="Meiryo UI"/>
-          <w:color w:val="24292E"/>
-        </w:rPr>
-        <w:t xml:space="preserve"> の contract は 測定対象のコントラクト名を指定すること</w:t>
+        <w:t>_createEthereumConnectorRequest の contract は 測定対象のコントラクト名を指定すること</w:t>
       </w:r>
     </w:p>
     <w:p>
@@ -15779,23 +15037,7 @@
           <w:rFonts w:ascii="Meiryo UI" w:hAnsi="Meiryo UI" w:cs="Meiryo UI"/>
           <w:color w:val="000000"/>
         </w:rPr>
-        <w:t>caliper/benchmarks/</w:t>
-      </w:r>
-      <w:proofErr w:type="spellStart"/>
-      <w:r>
-        <w:rPr>
-          <w:rFonts w:ascii="Meiryo UI" w:hAnsi="Meiryo UI" w:cs="Meiryo UI"/>
-          <w:color w:val="000000"/>
-        </w:rPr>
-        <w:t>MyNFT</w:t>
-      </w:r>
-      <w:proofErr w:type="spellEnd"/>
-      <w:r>
-        <w:rPr>
-          <w:rFonts w:ascii="Meiryo UI" w:hAnsi="Meiryo UI" w:cs="Meiryo UI"/>
-          <w:color w:val="000000"/>
-        </w:rPr>
-        <w:t>/utils/simple-state.js を編集する</w:t>
+        <w:t>caliper/benchmarks/MyNFT/utils/simple-state.js を編集する</w:t>
       </w:r>
     </w:p>
     <w:p>
@@ -15870,39 +15112,7 @@
           <w:rFonts w:ascii="Meiryo UI" w:hAnsi="Meiryo UI" w:cs="Meiryo UI"/>
           <w:color w:val="24292E"/>
         </w:rPr>
-        <w:t>caliper/benchmarks/</w:t>
-      </w:r>
-      <w:proofErr w:type="spellStart"/>
-      <w:r>
-        <w:rPr>
-          <w:rFonts w:ascii="Meiryo UI" w:hAnsi="Meiryo UI" w:cs="Meiryo UI"/>
-          <w:color w:val="24292E"/>
-        </w:rPr>
-        <w:t>MyNFT</w:t>
-      </w:r>
-      <w:proofErr w:type="spellEnd"/>
-      <w:r>
-        <w:rPr>
-          <w:rFonts w:ascii="Meiryo UI" w:hAnsi="Meiryo UI" w:cs="Meiryo UI"/>
-          <w:color w:val="24292E"/>
-        </w:rPr>
-        <w:t>/</w:t>
-      </w:r>
-      <w:proofErr w:type="spellStart"/>
-      <w:r>
-        <w:rPr>
-          <w:rFonts w:ascii="Meiryo UI" w:hAnsi="Meiryo UI" w:cs="Meiryo UI"/>
-          <w:color w:val="24292E"/>
-        </w:rPr>
-        <w:t>config.yaml</w:t>
-      </w:r>
-      <w:proofErr w:type="spellEnd"/>
-      <w:r>
-        <w:rPr>
-          <w:rFonts w:ascii="Meiryo UI" w:hAnsi="Meiryo UI" w:cs="Meiryo UI"/>
-          <w:color w:val="24292E"/>
-        </w:rPr>
-        <w:t xml:space="preserve"> で指定した引数を使う場合は、 constructor 部分で変数に格納する</w:t>
+        <w:t>caliper/benchmarks/MyNFT/config.yaml で指定した引数を使う場合は、 constructor 部分で変数に格納する</w:t>
       </w:r>
     </w:p>
     <w:p>
@@ -15971,21 +15181,7 @@
         <w:rPr>
           <w:rFonts w:ascii="Meiryo UI" w:hAnsi="Meiryo UI" w:cs="Meiryo UI"/>
         </w:rPr>
-        <w:t>1)Hang, Lei, and Do-</w:t>
-      </w:r>
-      <w:proofErr w:type="spellStart"/>
-      <w:r>
-        <w:rPr>
-          <w:rFonts w:ascii="Meiryo UI" w:hAnsi="Meiryo UI" w:cs="Meiryo UI"/>
-        </w:rPr>
-        <w:t>Hyeun</w:t>
-      </w:r>
-      <w:proofErr w:type="spellEnd"/>
-      <w:r>
-        <w:rPr>
-          <w:rFonts w:ascii="Meiryo UI" w:hAnsi="Meiryo UI" w:cs="Meiryo UI"/>
-        </w:rPr>
-        <w:t xml:space="preserve"> Kim. "Optimal Blockchain Network Construction Methodology Based on Analysis of Configurable</w:t>
+        <w:t>1)Hang, Lei, and Do-Hyeun Kim. "Optimal Blockchain Network Construction Methodology Based on Analysis of Configurable</w:t>
       </w:r>
     </w:p>
     <w:p>
@@ -16021,35 +15217,7 @@
         <w:rPr>
           <w:rFonts w:ascii="Meiryo UI" w:hAnsi="Meiryo UI" w:cs="Meiryo UI"/>
         </w:rPr>
-        <w:t>2)</w:t>
-      </w:r>
-      <w:proofErr w:type="spellStart"/>
-      <w:r>
-        <w:rPr>
-          <w:rFonts w:ascii="Meiryo UI" w:hAnsi="Meiryo UI" w:cs="Meiryo UI"/>
-        </w:rPr>
-        <w:t>Eyal</w:t>
-      </w:r>
-      <w:proofErr w:type="spellEnd"/>
-      <w:r>
-        <w:rPr>
-          <w:rFonts w:ascii="Meiryo UI" w:hAnsi="Meiryo UI" w:cs="Meiryo UI"/>
-        </w:rPr>
-        <w:t xml:space="preserve">, </w:t>
-      </w:r>
-      <w:proofErr w:type="spellStart"/>
-      <w:r>
-        <w:rPr>
-          <w:rFonts w:ascii="Meiryo UI" w:hAnsi="Meiryo UI" w:cs="Meiryo UI"/>
-        </w:rPr>
-        <w:t>Ittay</w:t>
-      </w:r>
-      <w:proofErr w:type="spellEnd"/>
-      <w:r>
-        <w:rPr>
-          <w:rFonts w:ascii="Meiryo UI" w:hAnsi="Meiryo UI" w:cs="Meiryo UI"/>
-        </w:rPr>
-        <w:t xml:space="preserve">, et al. "Bitcoin-ng: A scalable blockchain protocol." </w:t>
+        <w:t xml:space="preserve">2)Eyal, Ittay, et al. "Bitcoin-ng: A scalable blockchain protocol." </w:t>
       </w:r>
       <w:r>
         <w:rPr>
